--- a/科研设计-最终版.docx
+++ b/科研设计-最终版.docx
@@ -473,7 +473,31 @@
                 <w:szCs w:val="30"/>
                 <w:u w:val="single" w:color="000000"/>
               </w:rPr>
-              <w:t>的医美整形辅助系统设计与实现</w:t>
+              <w:t>的</w:t>
+            </w:r>
+            <w:proofErr w:type="gramStart"/>
+            <w:r>
+              <w:rPr>
+                <w:rFonts w:hint="eastAsia"/>
+                <w:bCs/>
+                <w:color w:val="000000"/>
+                <w:sz w:val="30"/>
+                <w:szCs w:val="30"/>
+                <w:u w:val="single" w:color="000000"/>
+              </w:rPr>
+              <w:t>医</w:t>
+            </w:r>
+            <w:proofErr w:type="gramEnd"/>
+            <w:r>
+              <w:rPr>
+                <w:rFonts w:hint="eastAsia"/>
+                <w:bCs/>
+                <w:color w:val="000000"/>
+                <w:sz w:val="30"/>
+                <w:szCs w:val="30"/>
+                <w:u w:val="single" w:color="000000"/>
+              </w:rPr>
+              <w:t>美整形辅助系统设计与实现</w:t>
             </w:r>
             <w:r>
               <w:rPr>
@@ -1162,21 +1186,7 @@
             <w:rFonts w:ascii="宋体" w:hAnsi="宋体"/>
             <w:szCs w:val="28"/>
           </w:rPr>
-          <w:t>一、 立题</w:t>
-        </w:r>
-        <w:r>
-          <w:rPr>
-            <w:rFonts w:ascii="宋体" w:hAnsi="宋体"/>
-            <w:szCs w:val="28"/>
-          </w:rPr>
-          <w:t>依</w:t>
-        </w:r>
-        <w:r>
-          <w:rPr>
-            <w:rFonts w:ascii="宋体" w:hAnsi="宋体"/>
-            <w:szCs w:val="28"/>
-          </w:rPr>
-          <w:t>据</w:t>
+          <w:t>一、 立题依据</w:t>
         </w:r>
         <w:r>
           <w:rPr>
@@ -2938,7 +2948,23 @@
           <w:rFonts w:hint="eastAsia"/>
           <w:highlight w:val="yellow"/>
         </w:rPr>
-        <w:t>大背景下如何实现远程医美整形手术规划</w:t>
+        <w:t>大背景下如何实现远程</w:t>
+      </w:r>
+      <w:proofErr w:type="gramStart"/>
+      <w:r>
+        <w:rPr>
+          <w:rFonts w:hint="eastAsia"/>
+          <w:highlight w:val="yellow"/>
+        </w:rPr>
+        <w:t>医</w:t>
+      </w:r>
+      <w:proofErr w:type="gramEnd"/>
+      <w:r>
+        <w:rPr>
+          <w:rFonts w:hint="eastAsia"/>
+          <w:highlight w:val="yellow"/>
+        </w:rPr>
+        <w:t>美整形手术规划</w:t>
       </w:r>
     </w:p>
     <w:p>
@@ -2962,7 +2988,25 @@
           <w:b/>
           <w:bCs/>
         </w:rPr>
-        <w:t>而在医美整形领域，</w:t>
+        <w:t>而在</w:t>
+      </w:r>
+      <w:proofErr w:type="gramStart"/>
+      <w:r>
+        <w:rPr>
+          <w:rFonts w:hint="eastAsia"/>
+          <w:b/>
+          <w:bCs/>
+        </w:rPr>
+        <w:t>医</w:t>
+      </w:r>
+      <w:proofErr w:type="gramEnd"/>
+      <w:r>
+        <w:rPr>
+          <w:rFonts w:hint="eastAsia"/>
+          <w:b/>
+          <w:bCs/>
+        </w:rPr>
+        <w:t>美整形领域，</w:t>
       </w:r>
       <w:r>
         <w:rPr>
@@ -3042,7 +3086,25 @@
           <w:b/>
           <w:bCs/>
         </w:rPr>
-        <w:t>通过医美整形将自身外貌改造成理想状态。</w:t>
+        <w:t>通过</w:t>
+      </w:r>
+      <w:proofErr w:type="gramStart"/>
+      <w:r>
+        <w:rPr>
+          <w:rFonts w:hint="eastAsia"/>
+          <w:b/>
+          <w:bCs/>
+        </w:rPr>
+        <w:t>医</w:t>
+      </w:r>
+      <w:proofErr w:type="gramEnd"/>
+      <w:r>
+        <w:rPr>
+          <w:rFonts w:hint="eastAsia"/>
+          <w:b/>
+          <w:bCs/>
+        </w:rPr>
+        <w:t>美整形将自身外貌改造成理想状态。</w:t>
       </w:r>
       <w:r>
         <w:rPr>
@@ -3114,15 +3176,7 @@
           <w:b/>
           <w:bCs/>
         </w:rPr>
-        <w:t>等</w:t>
-      </w:r>
-      <w:r>
-        <w:rPr>
-          <w:rFonts w:hint="eastAsia"/>
-          <w:b/>
-          <w:bCs/>
-        </w:rPr>
-        <w:t>技术</w:t>
+        <w:t>等技术</w:t>
       </w:r>
       <w:r>
         <w:rPr>
@@ -3154,30 +3208,89 @@
           <w:b/>
           <w:bCs/>
         </w:rPr>
-        <w:t>远程医美整形手术规划</w:t>
-      </w:r>
-      <w:r>
-        <w:rPr>
-          <w:rFonts w:hint="eastAsia"/>
-          <w:b/>
-          <w:bCs/>
-        </w:rPr>
-        <w:t>，尽快同咨询的顾客达成初步的诊前方案，成为医美整形行业亟待解决的问题。</w:t>
+        <w:t>远程</w:t>
+      </w:r>
+      <w:proofErr w:type="gramStart"/>
+      <w:r>
+        <w:rPr>
+          <w:rFonts w:hint="eastAsia"/>
+          <w:b/>
+          <w:bCs/>
+        </w:rPr>
+        <w:t>医</w:t>
+      </w:r>
+      <w:proofErr w:type="gramEnd"/>
+      <w:r>
+        <w:rPr>
+          <w:rFonts w:hint="eastAsia"/>
+          <w:b/>
+          <w:bCs/>
+        </w:rPr>
+        <w:t>美整形手术规划</w:t>
+      </w:r>
+      <w:r>
+        <w:rPr>
+          <w:rFonts w:hint="eastAsia"/>
+          <w:b/>
+          <w:bCs/>
+        </w:rPr>
+        <w:t>，尽快</w:t>
+      </w:r>
+      <w:proofErr w:type="gramStart"/>
+      <w:r>
+        <w:rPr>
+          <w:rFonts w:hint="eastAsia"/>
+          <w:b/>
+          <w:bCs/>
+        </w:rPr>
+        <w:t>同咨询</w:t>
+      </w:r>
+      <w:proofErr w:type="gramEnd"/>
+      <w:r>
+        <w:rPr>
+          <w:rFonts w:hint="eastAsia"/>
+          <w:b/>
+          <w:bCs/>
+        </w:rPr>
+        <w:t>的顾客达成初步的诊前方案，成为</w:t>
+      </w:r>
+      <w:proofErr w:type="gramStart"/>
+      <w:r>
+        <w:rPr>
+          <w:rFonts w:hint="eastAsia"/>
+          <w:b/>
+          <w:bCs/>
+        </w:rPr>
+        <w:t>医</w:t>
+      </w:r>
+      <w:proofErr w:type="gramEnd"/>
+      <w:r>
+        <w:rPr>
+          <w:rFonts w:hint="eastAsia"/>
+          <w:b/>
+          <w:bCs/>
+        </w:rPr>
+        <w:t>美整形行业亟待解决的问题。</w:t>
       </w:r>
     </w:p>
     <w:p>
       <w:pPr>
         <w:spacing w:line="440" w:lineRule="exact"/>
         <w:ind w:firstLineChars="200" w:firstLine="480"/>
-        <w:rPr>
-          <w:rFonts w:hint="eastAsia"/>
-        </w:rPr>
-      </w:pPr>
-      <w:r>
-        <w:rPr>
-          <w:rFonts w:hint="eastAsia"/>
-        </w:rPr>
-        <w:t>医美整形行业中，术前沟通环节承载着将患者的愿望与医生的专业建议相结合、最终达成一套理想的手术方案的任务。但不得不承认的一个现实是，术前咨询环节依然遵循传统的口头沟通方式，以此以一种较为模糊的方法确定最终可能达到的整形效果。通过此方式患者与整形医生往往很难就最终的整形效果达到真正意义上的共识，模糊共识下双方实际上对治疗方案和效果有各自不同的理解，由此也引发了许多医疗事故与纠纷。本系统将基于</w:t>
+      </w:pPr>
+      <w:proofErr w:type="gramStart"/>
+      <w:r>
+        <w:rPr>
+          <w:rFonts w:hint="eastAsia"/>
+        </w:rPr>
+        <w:t>医</w:t>
+      </w:r>
+      <w:proofErr w:type="gramEnd"/>
+      <w:r>
+        <w:rPr>
+          <w:rFonts w:hint="eastAsia"/>
+        </w:rPr>
+        <w:t>美整形行业中，术前沟通环节承载着将患者的愿望与医生的专业建议相结合、最终达成一套理想的手术方案的任务。但不得不承认的一个现实是，术前咨询环节依然遵循传统的口头沟通方式，以此以一种较为模糊的方法确定最终可能达到的整形效果。通过此方式患者与整形医生往往很难就最终的整形效果达到真正意义上的共识，模糊共识下双方实际上对治疗方案和效果有各自不同的理解，由此也引发了许多医疗事故与纠纷。本系统将基于</w:t>
       </w:r>
       <w:r>
         <w:rPr>
@@ -3201,7 +3314,21 @@
         <w:rPr>
           <w:rFonts w:hint="eastAsia"/>
         </w:rPr>
-        <w:t>立体形式向患者展示出来，以期改善医美手术现有环境下术前咨询环节的种种不足。</w:t>
+        <w:t>立体形式向患者展示出来，以期改善</w:t>
+      </w:r>
+      <w:proofErr w:type="gramStart"/>
+      <w:r>
+        <w:rPr>
+          <w:rFonts w:hint="eastAsia"/>
+        </w:rPr>
+        <w:t>医美手术</w:t>
+      </w:r>
+      <w:proofErr w:type="gramEnd"/>
+      <w:r>
+        <w:rPr>
+          <w:rFonts w:hint="eastAsia"/>
+        </w:rPr>
+        <w:t>现有环境下术前咨询环节的种种不足。</w:t>
       </w:r>
     </w:p>
     <w:p>
@@ -3225,16 +3352,27 @@
         <w:rPr>
           <w:rFonts w:hint="eastAsia"/>
         </w:rPr>
-        <w:t>模拟术后效果，可以在一定程度上弥补口头沟通达成的抽象方案的种种不足，但终究不如三维形式更为直观；当下部分整形医院中也逐渐尝试引进三维人脸采集系统，通过专门的硬件以及为之专门开发的三维软件系统实现三维人脸成像，但其往往伴随着高昂的价格和一套复杂的系统。</w:t>
+        <w:t>模拟术后效果，可以在一定程度上弥补口头沟通达成的抽象方案的种种不足，但终究不如</w:t>
+      </w:r>
+      <w:proofErr w:type="gramStart"/>
+      <w:r>
+        <w:rPr>
+          <w:rFonts w:hint="eastAsia"/>
+        </w:rPr>
+        <w:t>三维形式</w:t>
+      </w:r>
+      <w:proofErr w:type="gramEnd"/>
+      <w:r>
+        <w:rPr>
+          <w:rFonts w:hint="eastAsia"/>
+        </w:rPr>
+        <w:t>更为直观；当下部分整形医院中也逐渐尝试引进三维人脸采集系统，通过专门的硬件以及为之专门开发的三维软件系统实现三维人脸成像，但其往往伴随着高昂的价格和一套复杂的系统。</w:t>
       </w:r>
     </w:p>
     <w:p>
       <w:pPr>
         <w:spacing w:line="440" w:lineRule="exact"/>
         <w:ind w:firstLineChars="200" w:firstLine="480"/>
-        <w:rPr>
-          <w:rFonts w:hint="eastAsia"/>
-        </w:rPr>
       </w:pPr>
       <w:r>
         <w:rPr>
@@ -3300,16 +3438,27 @@
         <w:rPr>
           <w:rFonts w:hint="eastAsia"/>
         </w:rPr>
-        <w:t>人脸效果也将能够为最终的整形手术效果提供直观的展示，同时控制了相关成本成本和模型复杂度，使得顾客和医生在术前咨询环节就治疗方案和手术效果达成一致的理解，更高效地确定最终的手术方案，也为术后的参照以及可能出现的纠纷提供依据。</w:t>
+        <w:t>人脸效果也将能够为最终的整形手术效果提供直观的展示，同时控制了相关</w:t>
+      </w:r>
+      <w:proofErr w:type="gramStart"/>
+      <w:r>
+        <w:rPr>
+          <w:rFonts w:hint="eastAsia"/>
+        </w:rPr>
+        <w:t>成本成本</w:t>
+      </w:r>
+      <w:proofErr w:type="gramEnd"/>
+      <w:r>
+        <w:rPr>
+          <w:rFonts w:hint="eastAsia"/>
+        </w:rPr>
+        <w:t>和模型复杂度，使得顾客和医生在术前咨询环节就治疗方案和手术效果达成一致的理解，更高效地确定最终的手术方案，也为术后的参照以及可能出现的纠纷提供依据。</w:t>
       </w:r>
     </w:p>
     <w:p>
       <w:pPr>
         <w:spacing w:line="440" w:lineRule="exact"/>
         <w:ind w:firstLineChars="200" w:firstLine="480"/>
-        <w:rPr>
-          <w:rFonts w:hint="eastAsia"/>
-        </w:rPr>
       </w:pPr>
       <w:r>
         <w:rPr>
@@ -3434,9 +3583,6 @@
       <w:pPr>
         <w:spacing w:line="440" w:lineRule="exact"/>
         <w:ind w:firstLineChars="200" w:firstLine="480"/>
-        <w:rPr>
-          <w:rFonts w:hint="eastAsia"/>
-        </w:rPr>
       </w:pPr>
     </w:p>
     <w:p>
@@ -3488,7 +3634,67 @@
           <w:sz w:val="21"/>
           <w:szCs w:val="21"/>
         </w:rPr>
-        <w:t>Y. Ma, K. Iida, K. Nagasawa. Topologies of G-quadruplex: Biological functions and regulation by ligands. Biochem Biophys Res Commun, 2020, 531(1): 3-17.</w:t>
+        <w:t xml:space="preserve">Y. Ma, K. Iida, K. Nagasawa. Topologies of G-quadruplex: Biological functions and regulation by ligands. </w:t>
+      </w:r>
+      <w:proofErr w:type="spellStart"/>
+      <w:r>
+        <w:rPr>
+          <w:rFonts w:ascii="Times New Roman" w:eastAsia="宋体" w:hAnsi="Times New Roman" w:cs="Times New Roman"/>
+          <w:kern w:val="0"/>
+          <w:sz w:val="21"/>
+          <w:szCs w:val="21"/>
+        </w:rPr>
+        <w:t>Biochem</w:t>
+      </w:r>
+      <w:proofErr w:type="spellEnd"/>
+      <w:r>
+        <w:rPr>
+          <w:rFonts w:ascii="Times New Roman" w:eastAsia="宋体" w:hAnsi="Times New Roman" w:cs="Times New Roman"/>
+          <w:kern w:val="0"/>
+          <w:sz w:val="21"/>
+          <w:szCs w:val="21"/>
+        </w:rPr>
+        <w:t xml:space="preserve"> </w:t>
+      </w:r>
+      <w:proofErr w:type="spellStart"/>
+      <w:r>
+        <w:rPr>
+          <w:rFonts w:ascii="Times New Roman" w:eastAsia="宋体" w:hAnsi="Times New Roman" w:cs="Times New Roman"/>
+          <w:kern w:val="0"/>
+          <w:sz w:val="21"/>
+          <w:szCs w:val="21"/>
+        </w:rPr>
+        <w:t>Biophys</w:t>
+      </w:r>
+      <w:proofErr w:type="spellEnd"/>
+      <w:r>
+        <w:rPr>
+          <w:rFonts w:ascii="Times New Roman" w:eastAsia="宋体" w:hAnsi="Times New Roman" w:cs="Times New Roman"/>
+          <w:kern w:val="0"/>
+          <w:sz w:val="21"/>
+          <w:szCs w:val="21"/>
+        </w:rPr>
+        <w:t xml:space="preserve"> Res </w:t>
+      </w:r>
+      <w:proofErr w:type="spellStart"/>
+      <w:r>
+        <w:rPr>
+          <w:rFonts w:ascii="Times New Roman" w:eastAsia="宋体" w:hAnsi="Times New Roman" w:cs="Times New Roman"/>
+          <w:kern w:val="0"/>
+          <w:sz w:val="21"/>
+          <w:szCs w:val="21"/>
+        </w:rPr>
+        <w:t>Commun</w:t>
+      </w:r>
+      <w:proofErr w:type="spellEnd"/>
+      <w:r>
+        <w:rPr>
+          <w:rFonts w:ascii="Times New Roman" w:eastAsia="宋体" w:hAnsi="Times New Roman" w:cs="Times New Roman"/>
+          <w:kern w:val="0"/>
+          <w:sz w:val="21"/>
+          <w:szCs w:val="21"/>
+        </w:rPr>
+        <w:t>, 2020, 531(1): 3-17.</w:t>
       </w:r>
     </w:p>
     <w:p>
@@ -3516,7 +3722,67 @@
           <w:sz w:val="21"/>
           <w:szCs w:val="21"/>
         </w:rPr>
-        <w:t>J. H. Yuan, W. Shao, S. B. Chen, Z. S. Huang, J. H. Tan. Recent advances in fluorescent probes for G-quadruplex nucleic acids. Biochem Biophys Res Commun, 2020, 531(1): 18-24.</w:t>
+        <w:t xml:space="preserve">J. H. Yuan, W. Shao, S. B. Chen, Z. S. Huang, J. H. Tan. Recent advances in fluorescent probes for G-quadruplex nucleic acids. </w:t>
+      </w:r>
+      <w:proofErr w:type="spellStart"/>
+      <w:r>
+        <w:rPr>
+          <w:rFonts w:ascii="Times New Roman" w:eastAsia="宋体" w:hAnsi="Times New Roman" w:cs="Times New Roman"/>
+          <w:kern w:val="0"/>
+          <w:sz w:val="21"/>
+          <w:szCs w:val="21"/>
+        </w:rPr>
+        <w:t>Biochem</w:t>
+      </w:r>
+      <w:proofErr w:type="spellEnd"/>
+      <w:r>
+        <w:rPr>
+          <w:rFonts w:ascii="Times New Roman" w:eastAsia="宋体" w:hAnsi="Times New Roman" w:cs="Times New Roman"/>
+          <w:kern w:val="0"/>
+          <w:sz w:val="21"/>
+          <w:szCs w:val="21"/>
+        </w:rPr>
+        <w:t xml:space="preserve"> </w:t>
+      </w:r>
+      <w:proofErr w:type="spellStart"/>
+      <w:r>
+        <w:rPr>
+          <w:rFonts w:ascii="Times New Roman" w:eastAsia="宋体" w:hAnsi="Times New Roman" w:cs="Times New Roman"/>
+          <w:kern w:val="0"/>
+          <w:sz w:val="21"/>
+          <w:szCs w:val="21"/>
+        </w:rPr>
+        <w:t>Biophys</w:t>
+      </w:r>
+      <w:proofErr w:type="spellEnd"/>
+      <w:r>
+        <w:rPr>
+          <w:rFonts w:ascii="Times New Roman" w:eastAsia="宋体" w:hAnsi="Times New Roman" w:cs="Times New Roman"/>
+          <w:kern w:val="0"/>
+          <w:sz w:val="21"/>
+          <w:szCs w:val="21"/>
+        </w:rPr>
+        <w:t xml:space="preserve"> Res </w:t>
+      </w:r>
+      <w:proofErr w:type="spellStart"/>
+      <w:r>
+        <w:rPr>
+          <w:rFonts w:ascii="Times New Roman" w:eastAsia="宋体" w:hAnsi="Times New Roman" w:cs="Times New Roman"/>
+          <w:kern w:val="0"/>
+          <w:sz w:val="21"/>
+          <w:szCs w:val="21"/>
+        </w:rPr>
+        <w:t>Commun</w:t>
+      </w:r>
+      <w:proofErr w:type="spellEnd"/>
+      <w:r>
+        <w:rPr>
+          <w:rFonts w:ascii="Times New Roman" w:eastAsia="宋体" w:hAnsi="Times New Roman" w:cs="Times New Roman"/>
+          <w:kern w:val="0"/>
+          <w:sz w:val="21"/>
+          <w:szCs w:val="21"/>
+        </w:rPr>
+        <w:t>, 2020, 531(1): 18-24.</w:t>
       </w:r>
     </w:p>
     <w:p>
@@ -3544,7 +3810,67 @@
           <w:sz w:val="21"/>
           <w:szCs w:val="21"/>
         </w:rPr>
-        <w:t>R. Hansel-Hertsch, D. Beraldi, S. V. Lensing, G. Marsico, K. Zyner, A. Parry, M. Di Antonio, J. Pike, H. Kimura, M. Narita, D. Tannahill, S. Balasubramanian. G-quadruplex structures mark human regulatory chromatin. Nat Genet, 2016, 48(10): 1267-1272.</w:t>
+        <w:t>R. Hansel-</w:t>
+      </w:r>
+      <w:proofErr w:type="spellStart"/>
+      <w:r>
+        <w:rPr>
+          <w:rFonts w:ascii="Times New Roman" w:eastAsia="宋体" w:hAnsi="Times New Roman" w:cs="Times New Roman"/>
+          <w:kern w:val="0"/>
+          <w:sz w:val="21"/>
+          <w:szCs w:val="21"/>
+        </w:rPr>
+        <w:t>Hertsch</w:t>
+      </w:r>
+      <w:proofErr w:type="spellEnd"/>
+      <w:r>
+        <w:rPr>
+          <w:rFonts w:ascii="Times New Roman" w:eastAsia="宋体" w:hAnsi="Times New Roman" w:cs="Times New Roman"/>
+          <w:kern w:val="0"/>
+          <w:sz w:val="21"/>
+          <w:szCs w:val="21"/>
+        </w:rPr>
+        <w:t xml:space="preserve">, D. </w:t>
+      </w:r>
+      <w:proofErr w:type="spellStart"/>
+      <w:r>
+        <w:rPr>
+          <w:rFonts w:ascii="Times New Roman" w:eastAsia="宋体" w:hAnsi="Times New Roman" w:cs="Times New Roman"/>
+          <w:kern w:val="0"/>
+          <w:sz w:val="21"/>
+          <w:szCs w:val="21"/>
+        </w:rPr>
+        <w:t>Beraldi</w:t>
+      </w:r>
+      <w:proofErr w:type="spellEnd"/>
+      <w:r>
+        <w:rPr>
+          <w:rFonts w:ascii="Times New Roman" w:eastAsia="宋体" w:hAnsi="Times New Roman" w:cs="Times New Roman"/>
+          <w:kern w:val="0"/>
+          <w:sz w:val="21"/>
+          <w:szCs w:val="21"/>
+        </w:rPr>
+        <w:t xml:space="preserve">, S. V. Lensing, G. Marsico, K. </w:t>
+      </w:r>
+      <w:proofErr w:type="spellStart"/>
+      <w:r>
+        <w:rPr>
+          <w:rFonts w:ascii="Times New Roman" w:eastAsia="宋体" w:hAnsi="Times New Roman" w:cs="Times New Roman"/>
+          <w:kern w:val="0"/>
+          <w:sz w:val="21"/>
+          <w:szCs w:val="21"/>
+        </w:rPr>
+        <w:t>Zyner</w:t>
+      </w:r>
+      <w:proofErr w:type="spellEnd"/>
+      <w:r>
+        <w:rPr>
+          <w:rFonts w:ascii="Times New Roman" w:eastAsia="宋体" w:hAnsi="Times New Roman" w:cs="Times New Roman"/>
+          <w:kern w:val="0"/>
+          <w:sz w:val="21"/>
+          <w:szCs w:val="21"/>
+        </w:rPr>
+        <w:t>, A. Parry, M. Di Antonio, J. Pike, H. Kimura, M. Narita, D. Tannahill, S. Balasubramanian. G-quadruplex structures mark human regulatory chromatin. Nat Genet, 2016, 48(10): 1267-1272.</w:t>
       </w:r>
     </w:p>
     <w:p>
@@ -3684,7 +4010,27 @@
           <w:sz w:val="21"/>
           <w:szCs w:val="21"/>
         </w:rPr>
-        <w:t>H. Seimiya. Crossroads of telomere biology and anticancer drug discovery. Cancer Sci, 2020, 111(9): 3089-3099.</w:t>
+        <w:t xml:space="preserve">H. </w:t>
+      </w:r>
+      <w:proofErr w:type="spellStart"/>
+      <w:r>
+        <w:rPr>
+          <w:rFonts w:ascii="Times New Roman" w:eastAsia="宋体" w:hAnsi="Times New Roman" w:cs="Times New Roman"/>
+          <w:kern w:val="0"/>
+          <w:sz w:val="21"/>
+          <w:szCs w:val="21"/>
+        </w:rPr>
+        <w:t>Seimiya</w:t>
+      </w:r>
+      <w:proofErr w:type="spellEnd"/>
+      <w:r>
+        <w:rPr>
+          <w:rFonts w:ascii="Times New Roman" w:eastAsia="宋体" w:hAnsi="Times New Roman" w:cs="Times New Roman"/>
+          <w:kern w:val="0"/>
+          <w:sz w:val="21"/>
+          <w:szCs w:val="21"/>
+        </w:rPr>
+        <w:t>. Crossroads of telomere biology and anticancer drug discovery. Cancer Sci, 2020, 111(9): 3089-3099.</w:t>
       </w:r>
     </w:p>
     <w:p>
@@ -3741,7 +4087,47 @@
           <w:szCs w:val="21"/>
         </w:rPr>
         <w:lastRenderedPageBreak/>
-        <w:t>M. Salsbury, J. A. Lemkul. Cation competition and recruitment around the c-kit1 G-quadruplex using polarizable simulations. Biophys J, 2021, 120(11): 2249-2261.</w:t>
+        <w:t xml:space="preserve">M. Salsbury, J. A. </w:t>
+      </w:r>
+      <w:proofErr w:type="spellStart"/>
+      <w:r>
+        <w:rPr>
+          <w:rFonts w:ascii="Times New Roman" w:eastAsia="宋体" w:hAnsi="Times New Roman" w:cs="Times New Roman"/>
+          <w:kern w:val="0"/>
+          <w:sz w:val="21"/>
+          <w:szCs w:val="21"/>
+        </w:rPr>
+        <w:t>Lemkul</w:t>
+      </w:r>
+      <w:proofErr w:type="spellEnd"/>
+      <w:r>
+        <w:rPr>
+          <w:rFonts w:ascii="Times New Roman" w:eastAsia="宋体" w:hAnsi="Times New Roman" w:cs="Times New Roman"/>
+          <w:kern w:val="0"/>
+          <w:sz w:val="21"/>
+          <w:szCs w:val="21"/>
+        </w:rPr>
+        <w:t xml:space="preserve">. Cation competition and recruitment around the c-kit1 G-quadruplex using polarizable simulations. </w:t>
+      </w:r>
+      <w:proofErr w:type="spellStart"/>
+      <w:r>
+        <w:rPr>
+          <w:rFonts w:ascii="Times New Roman" w:eastAsia="宋体" w:hAnsi="Times New Roman" w:cs="Times New Roman"/>
+          <w:kern w:val="0"/>
+          <w:sz w:val="21"/>
+          <w:szCs w:val="21"/>
+        </w:rPr>
+        <w:t>Biophys</w:t>
+      </w:r>
+      <w:proofErr w:type="spellEnd"/>
+      <w:r>
+        <w:rPr>
+          <w:rFonts w:ascii="Times New Roman" w:eastAsia="宋体" w:hAnsi="Times New Roman" w:cs="Times New Roman"/>
+          <w:kern w:val="0"/>
+          <w:sz w:val="21"/>
+          <w:szCs w:val="21"/>
+        </w:rPr>
+        <w:t xml:space="preserve"> J, 2021, 120(11): 2249-2261.</w:t>
       </w:r>
     </w:p>
     <w:p>
@@ -3769,7 +4155,67 @@
           <w:sz w:val="21"/>
           <w:szCs w:val="21"/>
         </w:rPr>
-        <w:t>K. J. Castor, Z. Liu, J. Fakhoury, M. A. Hancock, A. Mittermaier, N. Moitessier, H. F. Sleiman. A platinum(II) phenylphenanthroimidazole with an extended side-chain exhibits slow dissociation from a c-Kit G-quadruplex motif. Chemistry, 2013, 19(52): 17836-17845.</w:t>
+        <w:t xml:space="preserve">K. J. Castor, Z. Liu, J. Fakhoury, M. A. Hancock, A. Mittermaier, N. </w:t>
+      </w:r>
+      <w:proofErr w:type="spellStart"/>
+      <w:r>
+        <w:rPr>
+          <w:rFonts w:ascii="Times New Roman" w:eastAsia="宋体" w:hAnsi="Times New Roman" w:cs="Times New Roman"/>
+          <w:kern w:val="0"/>
+          <w:sz w:val="21"/>
+          <w:szCs w:val="21"/>
+        </w:rPr>
+        <w:t>Moitessier</w:t>
+      </w:r>
+      <w:proofErr w:type="spellEnd"/>
+      <w:r>
+        <w:rPr>
+          <w:rFonts w:ascii="Times New Roman" w:eastAsia="宋体" w:hAnsi="Times New Roman" w:cs="Times New Roman"/>
+          <w:kern w:val="0"/>
+          <w:sz w:val="21"/>
+          <w:szCs w:val="21"/>
+        </w:rPr>
+        <w:t xml:space="preserve">, H. F. Sleiman. A </w:t>
+      </w:r>
+      <w:proofErr w:type="gramStart"/>
+      <w:r>
+        <w:rPr>
+          <w:rFonts w:ascii="Times New Roman" w:eastAsia="宋体" w:hAnsi="Times New Roman" w:cs="Times New Roman"/>
+          <w:kern w:val="0"/>
+          <w:sz w:val="21"/>
+          <w:szCs w:val="21"/>
+        </w:rPr>
+        <w:t>platinum(</w:t>
+      </w:r>
+      <w:proofErr w:type="gramEnd"/>
+      <w:r>
+        <w:rPr>
+          <w:rFonts w:ascii="Times New Roman" w:eastAsia="宋体" w:hAnsi="Times New Roman" w:cs="Times New Roman"/>
+          <w:kern w:val="0"/>
+          <w:sz w:val="21"/>
+          <w:szCs w:val="21"/>
+        </w:rPr>
+        <w:t xml:space="preserve">II) </w:t>
+      </w:r>
+      <w:proofErr w:type="spellStart"/>
+      <w:r>
+        <w:rPr>
+          <w:rFonts w:ascii="Times New Roman" w:eastAsia="宋体" w:hAnsi="Times New Roman" w:cs="Times New Roman"/>
+          <w:kern w:val="0"/>
+          <w:sz w:val="21"/>
+          <w:szCs w:val="21"/>
+        </w:rPr>
+        <w:t>phenylphenanthroimidazole</w:t>
+      </w:r>
+      <w:proofErr w:type="spellEnd"/>
+      <w:r>
+        <w:rPr>
+          <w:rFonts w:ascii="Times New Roman" w:eastAsia="宋体" w:hAnsi="Times New Roman" w:cs="Times New Roman"/>
+          <w:kern w:val="0"/>
+          <w:sz w:val="21"/>
+          <w:szCs w:val="21"/>
+        </w:rPr>
+        <w:t xml:space="preserve"> with an extended side-chain exhibits slow dissociation from a c-Kit G-quadruplex motif. Chemistry, 2013, 19(52): 17836-17845.</w:t>
       </w:r>
     </w:p>
     <w:p>
@@ -3825,7 +4271,27 @@
           <w:sz w:val="21"/>
           <w:szCs w:val="21"/>
         </w:rPr>
-        <w:t>D. Varshney, J. Spiegel, K. Zyner, D. Tannahill, S. Balasubramanian. The regulation and functions of DNA and RNA G-quadruplexes. Nat Rev Mol Cell Biol, 2020, 21(8): 459-474.</w:t>
+        <w:t xml:space="preserve">D. Varshney, J. Spiegel, K. </w:t>
+      </w:r>
+      <w:proofErr w:type="spellStart"/>
+      <w:r>
+        <w:rPr>
+          <w:rFonts w:ascii="Times New Roman" w:eastAsia="宋体" w:hAnsi="Times New Roman" w:cs="Times New Roman"/>
+          <w:kern w:val="0"/>
+          <w:sz w:val="21"/>
+          <w:szCs w:val="21"/>
+        </w:rPr>
+        <w:t>Zyner</w:t>
+      </w:r>
+      <w:proofErr w:type="spellEnd"/>
+      <w:r>
+        <w:rPr>
+          <w:rFonts w:ascii="Times New Roman" w:eastAsia="宋体" w:hAnsi="Times New Roman" w:cs="Times New Roman"/>
+          <w:kern w:val="0"/>
+          <w:sz w:val="21"/>
+          <w:szCs w:val="21"/>
+        </w:rPr>
+        <w:t>, D. Tannahill, S. Balasubramanian. The regulation and functions of DNA and RNA G-quadruplexes. Nat Rev Mol Cell Biol, 2020, 21(8): 459-474.</w:t>
       </w:r>
     </w:p>
     <w:p>
@@ -3853,7 +4319,27 @@
           <w:sz w:val="21"/>
           <w:szCs w:val="21"/>
         </w:rPr>
-        <w:t>N. J. Greenfield. Methods to estimate the conformation of proteins and polypeptides from circular dichroism data. Anal Biochem, 1996, 235(1): 1-10.</w:t>
+        <w:t xml:space="preserve">N. J. Greenfield. Methods to estimate the conformation of proteins and polypeptides from circular dichroism data. Anal </w:t>
+      </w:r>
+      <w:proofErr w:type="spellStart"/>
+      <w:r>
+        <w:rPr>
+          <w:rFonts w:ascii="Times New Roman" w:eastAsia="宋体" w:hAnsi="Times New Roman" w:cs="Times New Roman"/>
+          <w:kern w:val="0"/>
+          <w:sz w:val="21"/>
+          <w:szCs w:val="21"/>
+        </w:rPr>
+        <w:t>Biochem</w:t>
+      </w:r>
+      <w:proofErr w:type="spellEnd"/>
+      <w:r>
+        <w:rPr>
+          <w:rFonts w:ascii="Times New Roman" w:eastAsia="宋体" w:hAnsi="Times New Roman" w:cs="Times New Roman"/>
+          <w:kern w:val="0"/>
+          <w:sz w:val="21"/>
+          <w:szCs w:val="21"/>
+        </w:rPr>
+        <w:t>, 1996, 235(1): 1-10.</w:t>
       </w:r>
     </w:p>
     <w:p>
@@ -3881,7 +4367,27 @@
           <w:sz w:val="21"/>
           <w:szCs w:val="21"/>
         </w:rPr>
-        <w:t>T. Santos, G. F. Salgado, E. J. Cabrita, C. Cruz. G-Quadruplexes and Their Ligands: Biophysical Methods to Unravel G-Quadruplex/Ligand Interactions. Pharmaceuticals (Basel), 2021, 14(8).</w:t>
+        <w:t xml:space="preserve">T. Santos, G. F. Salgado, E. J. </w:t>
+      </w:r>
+      <w:proofErr w:type="spellStart"/>
+      <w:r>
+        <w:rPr>
+          <w:rFonts w:ascii="Times New Roman" w:eastAsia="宋体" w:hAnsi="Times New Roman" w:cs="Times New Roman"/>
+          <w:kern w:val="0"/>
+          <w:sz w:val="21"/>
+          <w:szCs w:val="21"/>
+        </w:rPr>
+        <w:t>Cabrita</w:t>
+      </w:r>
+      <w:proofErr w:type="spellEnd"/>
+      <w:r>
+        <w:rPr>
+          <w:rFonts w:ascii="Times New Roman" w:eastAsia="宋体" w:hAnsi="Times New Roman" w:cs="Times New Roman"/>
+          <w:kern w:val="0"/>
+          <w:sz w:val="21"/>
+          <w:szCs w:val="21"/>
+        </w:rPr>
+        <w:t>, C. Cruz. G-Quadruplexes and Their Ligands: Biophysical Methods to Unravel G-Quadruplex/Ligand Interactions. Pharmaceuticals (Basel), 2021, 14(8).</w:t>
       </w:r>
     </w:p>
     <w:p>
@@ -3909,7 +4415,27 @@
           <w:sz w:val="21"/>
           <w:szCs w:val="21"/>
         </w:rPr>
-        <w:t>G. Yuan, Q. Zhang, J. Zhou, H. Li. Mass spectrometry of G-quadruplex DNA: formation, recognition, property, conversion, and conformation. Mass Spectrom Rev, 2011, 30(6): 1121-1142.</w:t>
+        <w:t xml:space="preserve">G. Yuan, Q. Zhang, J. Zhou, H. Li. Mass spectrometry of G-quadruplex DNA: formation, recognition, property, conversion, and conformation. Mass </w:t>
+      </w:r>
+      <w:proofErr w:type="spellStart"/>
+      <w:r>
+        <w:rPr>
+          <w:rFonts w:ascii="Times New Roman" w:eastAsia="宋体" w:hAnsi="Times New Roman" w:cs="Times New Roman"/>
+          <w:kern w:val="0"/>
+          <w:sz w:val="21"/>
+          <w:szCs w:val="21"/>
+        </w:rPr>
+        <w:t>Spectrom</w:t>
+      </w:r>
+      <w:proofErr w:type="spellEnd"/>
+      <w:r>
+        <w:rPr>
+          <w:rFonts w:ascii="Times New Roman" w:eastAsia="宋体" w:hAnsi="Times New Roman" w:cs="Times New Roman"/>
+          <w:kern w:val="0"/>
+          <w:sz w:val="21"/>
+          <w:szCs w:val="21"/>
+        </w:rPr>
+        <w:t xml:space="preserve"> Rev, 2011, 30(6): 1121-1142.</w:t>
       </w:r>
     </w:p>
     <w:p>
@@ -3937,7 +4463,27 @@
           <w:sz w:val="21"/>
           <w:szCs w:val="21"/>
         </w:rPr>
-        <w:t>V. S. Chambers, G. Marsico, J. M. Boutell, M. Di Antonio, G. P. Smith, S. Balasubramanian. High-throughput sequencing of DNA G-quadruplex structures in the human genome. Nat Biotechnol, 2015, 33(8): 877-881.</w:t>
+        <w:t xml:space="preserve">V. S. Chambers, G. Marsico, J. M. Boutell, M. Di Antonio, G. P. Smith, S. Balasubramanian. High-throughput sequencing of DNA G-quadruplex structures in the human genome. Nat </w:t>
+      </w:r>
+      <w:proofErr w:type="spellStart"/>
+      <w:r>
+        <w:rPr>
+          <w:rFonts w:ascii="Times New Roman" w:eastAsia="宋体" w:hAnsi="Times New Roman" w:cs="Times New Roman"/>
+          <w:kern w:val="0"/>
+          <w:sz w:val="21"/>
+          <w:szCs w:val="21"/>
+        </w:rPr>
+        <w:t>Biotechnol</w:t>
+      </w:r>
+      <w:proofErr w:type="spellEnd"/>
+      <w:r>
+        <w:rPr>
+          <w:rFonts w:ascii="Times New Roman" w:eastAsia="宋体" w:hAnsi="Times New Roman" w:cs="Times New Roman"/>
+          <w:kern w:val="0"/>
+          <w:sz w:val="21"/>
+          <w:szCs w:val="21"/>
+        </w:rPr>
+        <w:t>, 2015, 33(8): 877-881.</w:t>
       </w:r>
     </w:p>
     <w:p>
@@ -3965,7 +4511,47 @@
           <w:sz w:val="21"/>
           <w:szCs w:val="21"/>
         </w:rPr>
-        <w:t>W. Yoshida, H. Saikyo, K. Nakabayashi, H. Yoshioka, D. H. Bay, K. Iida, T. Kawai, K. Hata, K. Ikebukuro, K. Nagasawa, I. Karube. Identification of G-quadruplex clusters by high-throughput sequencing of whole-genome amplified products with a G-quadruplex ligand. Sci Rep, 2018, 8(1): 3116.</w:t>
+        <w:t xml:space="preserve">W. Yoshida, H. </w:t>
+      </w:r>
+      <w:proofErr w:type="spellStart"/>
+      <w:r>
+        <w:rPr>
+          <w:rFonts w:ascii="Times New Roman" w:eastAsia="宋体" w:hAnsi="Times New Roman" w:cs="Times New Roman"/>
+          <w:kern w:val="0"/>
+          <w:sz w:val="21"/>
+          <w:szCs w:val="21"/>
+        </w:rPr>
+        <w:t>Saikyo</w:t>
+      </w:r>
+      <w:proofErr w:type="spellEnd"/>
+      <w:r>
+        <w:rPr>
+          <w:rFonts w:ascii="Times New Roman" w:eastAsia="宋体" w:hAnsi="Times New Roman" w:cs="Times New Roman"/>
+          <w:kern w:val="0"/>
+          <w:sz w:val="21"/>
+          <w:szCs w:val="21"/>
+        </w:rPr>
+        <w:t xml:space="preserve">, K. Nakabayashi, H. Yoshioka, D. H. Bay, K. Iida, T. Kawai, K. Hata, K. Ikebukuro, K. Nagasawa, I. </w:t>
+      </w:r>
+      <w:proofErr w:type="spellStart"/>
+      <w:r>
+        <w:rPr>
+          <w:rFonts w:ascii="Times New Roman" w:eastAsia="宋体" w:hAnsi="Times New Roman" w:cs="Times New Roman"/>
+          <w:kern w:val="0"/>
+          <w:sz w:val="21"/>
+          <w:szCs w:val="21"/>
+        </w:rPr>
+        <w:t>Karube</w:t>
+      </w:r>
+      <w:proofErr w:type="spellEnd"/>
+      <w:r>
+        <w:rPr>
+          <w:rFonts w:ascii="Times New Roman" w:eastAsia="宋体" w:hAnsi="Times New Roman" w:cs="Times New Roman"/>
+          <w:kern w:val="0"/>
+          <w:sz w:val="21"/>
+          <w:szCs w:val="21"/>
+        </w:rPr>
+        <w:t>. Identification of G-quadruplex clusters by high-throughput sequencing of whole-genome amplified products with a G-quadruplex ligand. Sci Rep, 2018, 8(1): 3116.</w:t>
       </w:r>
     </w:p>
     <w:p>
@@ -3993,7 +4579,67 @@
           <w:sz w:val="21"/>
           <w:szCs w:val="21"/>
         </w:rPr>
-        <w:t>M. Di Antonio, A. Ponjavic, A. Radzevicius, R. T. Ranasinghe, M. Catalano, X. Zhang, J. Shen, L. M. Needham, S. F. Lee, D. Klenerman, S. Balasubramanian. Single-molecule visualization of DNA G-quadruplex formation in live cells. Nat Chem, 2020, 12(9): 832-837.</w:t>
+        <w:t xml:space="preserve">M. Di Antonio, A. </w:t>
+      </w:r>
+      <w:proofErr w:type="spellStart"/>
+      <w:r>
+        <w:rPr>
+          <w:rFonts w:ascii="Times New Roman" w:eastAsia="宋体" w:hAnsi="Times New Roman" w:cs="Times New Roman"/>
+          <w:kern w:val="0"/>
+          <w:sz w:val="21"/>
+          <w:szCs w:val="21"/>
+        </w:rPr>
+        <w:t>Ponjavic</w:t>
+      </w:r>
+      <w:proofErr w:type="spellEnd"/>
+      <w:r>
+        <w:rPr>
+          <w:rFonts w:ascii="Times New Roman" w:eastAsia="宋体" w:hAnsi="Times New Roman" w:cs="Times New Roman"/>
+          <w:kern w:val="0"/>
+          <w:sz w:val="21"/>
+          <w:szCs w:val="21"/>
+        </w:rPr>
+        <w:t xml:space="preserve">, A. </w:t>
+      </w:r>
+      <w:proofErr w:type="spellStart"/>
+      <w:r>
+        <w:rPr>
+          <w:rFonts w:ascii="Times New Roman" w:eastAsia="宋体" w:hAnsi="Times New Roman" w:cs="Times New Roman"/>
+          <w:kern w:val="0"/>
+          <w:sz w:val="21"/>
+          <w:szCs w:val="21"/>
+        </w:rPr>
+        <w:t>Radzevicius</w:t>
+      </w:r>
+      <w:proofErr w:type="spellEnd"/>
+      <w:r>
+        <w:rPr>
+          <w:rFonts w:ascii="Times New Roman" w:eastAsia="宋体" w:hAnsi="Times New Roman" w:cs="Times New Roman"/>
+          <w:kern w:val="0"/>
+          <w:sz w:val="21"/>
+          <w:szCs w:val="21"/>
+        </w:rPr>
+        <w:t xml:space="preserve">, R. T. Ranasinghe, M. Catalano, X. Zhang, J. Shen, L. M. Needham, S. F. Lee, D. </w:t>
+      </w:r>
+      <w:proofErr w:type="spellStart"/>
+      <w:r>
+        <w:rPr>
+          <w:rFonts w:ascii="Times New Roman" w:eastAsia="宋体" w:hAnsi="Times New Roman" w:cs="Times New Roman"/>
+          <w:kern w:val="0"/>
+          <w:sz w:val="21"/>
+          <w:szCs w:val="21"/>
+        </w:rPr>
+        <w:t>Klenerman</w:t>
+      </w:r>
+      <w:proofErr w:type="spellEnd"/>
+      <w:r>
+        <w:rPr>
+          <w:rFonts w:ascii="Times New Roman" w:eastAsia="宋体" w:hAnsi="Times New Roman" w:cs="Times New Roman"/>
+          <w:kern w:val="0"/>
+          <w:sz w:val="21"/>
+          <w:szCs w:val="21"/>
+        </w:rPr>
+        <w:t>, S. Balasubramanian. Single-molecule visualization of DNA G-quadruplex formation in live cells. Nat Chem, 2020, 12(9): 832-837.</w:t>
       </w:r>
     </w:p>
     <w:p>
@@ -4021,7 +4667,27 @@
           <w:sz w:val="21"/>
           <w:szCs w:val="21"/>
         </w:rPr>
-        <w:t>N. Yuan, Y. Zhang, H. Xu, Z. Zhou, X. Lu, T. Chen, Q. Yang, J. Tan, W. Zhang. Development of the Saltatory Rolling Circle Amplification Assay for Rapid and Visual Detection of Alicyclobacillus acidoterrestris in Apple Juice. J Agric Food Chem, 2020, 68(15): 4538-4545.</w:t>
+        <w:t xml:space="preserve">N. Yuan, Y. Zhang, H. Xu, Z. Zhou, X. Lu, T. Chen, Q. Yang, J. Tan, W. Zhang. Development of the Saltatory Rolling Circle Amplification Assay for Rapid and Visual Detection of Alicyclobacillus </w:t>
+      </w:r>
+      <w:proofErr w:type="spellStart"/>
+      <w:r>
+        <w:rPr>
+          <w:rFonts w:ascii="Times New Roman" w:eastAsia="宋体" w:hAnsi="Times New Roman" w:cs="Times New Roman"/>
+          <w:kern w:val="0"/>
+          <w:sz w:val="21"/>
+          <w:szCs w:val="21"/>
+        </w:rPr>
+        <w:t>acidoterrestris</w:t>
+      </w:r>
+      <w:proofErr w:type="spellEnd"/>
+      <w:r>
+        <w:rPr>
+          <w:rFonts w:ascii="Times New Roman" w:eastAsia="宋体" w:hAnsi="Times New Roman" w:cs="Times New Roman"/>
+          <w:kern w:val="0"/>
+          <w:sz w:val="21"/>
+          <w:szCs w:val="21"/>
+        </w:rPr>
+        <w:t xml:space="preserve"> in Apple Juice. J Agric Food Chem, 2020, 68(15): 4538-4545.</w:t>
       </w:r>
     </w:p>
     <w:p>
@@ -4059,7 +4725,27 @@
           <w:szCs w:val="21"/>
         </w:rPr>
         <w:lastRenderedPageBreak/>
-        <w:t>nucleic acid detection based on isothermal signal amplification technology. Anal Bioanal Chem, 2017, 409(20): 4819-4825.</w:t>
+        <w:t xml:space="preserve">nucleic acid detection based on isothermal signal amplification technology. Anal </w:t>
+      </w:r>
+      <w:proofErr w:type="spellStart"/>
+      <w:r>
+        <w:rPr>
+          <w:rFonts w:ascii="Times New Roman" w:eastAsia="宋体" w:hAnsi="Times New Roman" w:cs="Times New Roman"/>
+          <w:kern w:val="0"/>
+          <w:sz w:val="21"/>
+          <w:szCs w:val="21"/>
+        </w:rPr>
+        <w:t>Bioanal</w:t>
+      </w:r>
+      <w:proofErr w:type="spellEnd"/>
+      <w:r>
+        <w:rPr>
+          <w:rFonts w:ascii="Times New Roman" w:eastAsia="宋体" w:hAnsi="Times New Roman" w:cs="Times New Roman"/>
+          <w:kern w:val="0"/>
+          <w:sz w:val="21"/>
+          <w:szCs w:val="21"/>
+        </w:rPr>
+        <w:t xml:space="preserve"> Chem, 2017, 409(20): 4819-4825.</w:t>
       </w:r>
     </w:p>
     <w:p>
@@ -4115,7 +4801,27 @@
           <w:sz w:val="21"/>
           <w:szCs w:val="21"/>
         </w:rPr>
-        <w:t>H. Zhou, S. Duan, J. Huang, F. He. An ultrasensitive electrochemical biosensor for Pseudomonas aeruginosa assay based on a rolling circle amplification-assisted multipedal DNA walker. Chem Commun (Camb), 2020, 56(46): 6273-6276.</w:t>
+        <w:t xml:space="preserve">H. Zhou, S. Duan, J. Huang, F. He. An ultrasensitive electrochemical biosensor for Pseudomonas aeruginosa assay based on a rolling circle amplification-assisted multipedal DNA walker. Chem </w:t>
+      </w:r>
+      <w:proofErr w:type="spellStart"/>
+      <w:r>
+        <w:rPr>
+          <w:rFonts w:ascii="Times New Roman" w:eastAsia="宋体" w:hAnsi="Times New Roman" w:cs="Times New Roman"/>
+          <w:kern w:val="0"/>
+          <w:sz w:val="21"/>
+          <w:szCs w:val="21"/>
+        </w:rPr>
+        <w:t>Commun</w:t>
+      </w:r>
+      <w:proofErr w:type="spellEnd"/>
+      <w:r>
+        <w:rPr>
+          <w:rFonts w:ascii="Times New Roman" w:eastAsia="宋体" w:hAnsi="Times New Roman" w:cs="Times New Roman"/>
+          <w:kern w:val="0"/>
+          <w:sz w:val="21"/>
+          <w:szCs w:val="21"/>
+        </w:rPr>
+        <w:t xml:space="preserve"> (Camb), 2020, 56(46): 6273-6276.</w:t>
       </w:r>
     </w:p>
     <w:p>
@@ -4171,7 +4877,27 @@
           <w:sz w:val="21"/>
           <w:szCs w:val="21"/>
         </w:rPr>
-        <w:t>Z. Zhang, S. Wang, J. Ma, T. Zhou, F. Wang, X. Wang, G. Zhang. Rolling Circle Amplification-Based Polyvalent Molecular Beacon Probe-Assisted Signal Amplification Strategies for Sensitive Detection of B16 Cells. ACS Biomater Sci Eng, 2020, 6(5): 3114-3121.</w:t>
+        <w:t xml:space="preserve">Z. Zhang, S. Wang, J. Ma, T. Zhou, F. Wang, X. Wang, G. Zhang. Rolling Circle Amplification-Based Polyvalent Molecular Beacon Probe-Assisted Signal Amplification Strategies for Sensitive Detection of B16 Cells. ACS </w:t>
+      </w:r>
+      <w:proofErr w:type="spellStart"/>
+      <w:r>
+        <w:rPr>
+          <w:rFonts w:ascii="Times New Roman" w:eastAsia="宋体" w:hAnsi="Times New Roman" w:cs="Times New Roman"/>
+          <w:kern w:val="0"/>
+          <w:sz w:val="21"/>
+          <w:szCs w:val="21"/>
+        </w:rPr>
+        <w:t>Biomater</w:t>
+      </w:r>
+      <w:proofErr w:type="spellEnd"/>
+      <w:r>
+        <w:rPr>
+          <w:rFonts w:ascii="Times New Roman" w:eastAsia="宋体" w:hAnsi="Times New Roman" w:cs="Times New Roman"/>
+          <w:kern w:val="0"/>
+          <w:sz w:val="21"/>
+          <w:szCs w:val="21"/>
+        </w:rPr>
+        <w:t xml:space="preserve"> Sci Eng, 2020, 6(5): 3114-3121.</w:t>
       </w:r>
     </w:p>
     <w:p>
@@ -4199,7 +4925,67 @@
           <w:sz w:val="21"/>
           <w:szCs w:val="21"/>
         </w:rPr>
-        <w:t>J. Jiao, P. Li, Y. Gu, X. Du, S. Wang, J. Wang. A fluorescence quenching-recovery sensor based on RCA for the specific analysis of Fusobacterium nucleatum. nucleatum. Anal Biochem, 2020, 604: 113808.</w:t>
+        <w:t xml:space="preserve">J. Jiao, P. Li, Y. Gu, X. Du, S. Wang, J. Wang. A fluorescence quenching-recovery sensor based on RCA for the specific analysis of Fusobacterium </w:t>
+      </w:r>
+      <w:proofErr w:type="spellStart"/>
+      <w:r>
+        <w:rPr>
+          <w:rFonts w:ascii="Times New Roman" w:eastAsia="宋体" w:hAnsi="Times New Roman" w:cs="Times New Roman"/>
+          <w:kern w:val="0"/>
+          <w:sz w:val="21"/>
+          <w:szCs w:val="21"/>
+        </w:rPr>
+        <w:t>nucleatum</w:t>
+      </w:r>
+      <w:proofErr w:type="spellEnd"/>
+      <w:r>
+        <w:rPr>
+          <w:rFonts w:ascii="Times New Roman" w:eastAsia="宋体" w:hAnsi="Times New Roman" w:cs="Times New Roman"/>
+          <w:kern w:val="0"/>
+          <w:sz w:val="21"/>
+          <w:szCs w:val="21"/>
+        </w:rPr>
+        <w:t xml:space="preserve">. </w:t>
+      </w:r>
+      <w:proofErr w:type="spellStart"/>
+      <w:r>
+        <w:rPr>
+          <w:rFonts w:ascii="Times New Roman" w:eastAsia="宋体" w:hAnsi="Times New Roman" w:cs="Times New Roman"/>
+          <w:kern w:val="0"/>
+          <w:sz w:val="21"/>
+          <w:szCs w:val="21"/>
+        </w:rPr>
+        <w:t>nucleatum</w:t>
+      </w:r>
+      <w:proofErr w:type="spellEnd"/>
+      <w:r>
+        <w:rPr>
+          <w:rFonts w:ascii="Times New Roman" w:eastAsia="宋体" w:hAnsi="Times New Roman" w:cs="Times New Roman"/>
+          <w:kern w:val="0"/>
+          <w:sz w:val="21"/>
+          <w:szCs w:val="21"/>
+        </w:rPr>
+        <w:t xml:space="preserve">. Anal </w:t>
+      </w:r>
+      <w:proofErr w:type="spellStart"/>
+      <w:r>
+        <w:rPr>
+          <w:rFonts w:ascii="Times New Roman" w:eastAsia="宋体" w:hAnsi="Times New Roman" w:cs="Times New Roman"/>
+          <w:kern w:val="0"/>
+          <w:sz w:val="21"/>
+          <w:szCs w:val="21"/>
+        </w:rPr>
+        <w:t>Biochem</w:t>
+      </w:r>
+      <w:proofErr w:type="spellEnd"/>
+      <w:r>
+        <w:rPr>
+          <w:rFonts w:ascii="Times New Roman" w:eastAsia="宋体" w:hAnsi="Times New Roman" w:cs="Times New Roman"/>
+          <w:kern w:val="0"/>
+          <w:sz w:val="21"/>
+          <w:szCs w:val="21"/>
+        </w:rPr>
+        <w:t>, 2020, 604: 113808.</w:t>
       </w:r>
     </w:p>
     <w:p>
@@ -4255,7 +5041,67 @@
           <w:sz w:val="21"/>
           <w:szCs w:val="21"/>
         </w:rPr>
-        <w:t>S. Ciftci, F. Neumann, S. Abdurahman, K. S. Appelberg, A. Mirazimi, M. Nilsson, N. Madaboosi. Digital Rolling Circle Amplification-Based Detection of Ebola and Other Tropical Viruses. J Mol Diagn, 2020, 22(2): 272-283.</w:t>
+        <w:t xml:space="preserve">S. Ciftci, F. Neumann, S. Abdurahman, K. S. Appelberg, A. </w:t>
+      </w:r>
+      <w:proofErr w:type="spellStart"/>
+      <w:r>
+        <w:rPr>
+          <w:rFonts w:ascii="Times New Roman" w:eastAsia="宋体" w:hAnsi="Times New Roman" w:cs="Times New Roman"/>
+          <w:kern w:val="0"/>
+          <w:sz w:val="21"/>
+          <w:szCs w:val="21"/>
+        </w:rPr>
+        <w:t>Mirazimi</w:t>
+      </w:r>
+      <w:proofErr w:type="spellEnd"/>
+      <w:r>
+        <w:rPr>
+          <w:rFonts w:ascii="Times New Roman" w:eastAsia="宋体" w:hAnsi="Times New Roman" w:cs="Times New Roman"/>
+          <w:kern w:val="0"/>
+          <w:sz w:val="21"/>
+          <w:szCs w:val="21"/>
+        </w:rPr>
+        <w:t xml:space="preserve">, M. Nilsson, N. </w:t>
+      </w:r>
+      <w:proofErr w:type="spellStart"/>
+      <w:r>
+        <w:rPr>
+          <w:rFonts w:ascii="Times New Roman" w:eastAsia="宋体" w:hAnsi="Times New Roman" w:cs="Times New Roman"/>
+          <w:kern w:val="0"/>
+          <w:sz w:val="21"/>
+          <w:szCs w:val="21"/>
+        </w:rPr>
+        <w:t>Madaboosi</w:t>
+      </w:r>
+      <w:proofErr w:type="spellEnd"/>
+      <w:r>
+        <w:rPr>
+          <w:rFonts w:ascii="Times New Roman" w:eastAsia="宋体" w:hAnsi="Times New Roman" w:cs="Times New Roman"/>
+          <w:kern w:val="0"/>
+          <w:sz w:val="21"/>
+          <w:szCs w:val="21"/>
+        </w:rPr>
+        <w:t xml:space="preserve">. Digital Rolling Circle Amplification-Based Detection of Ebola and Other Tropical Viruses. J Mol </w:t>
+      </w:r>
+      <w:proofErr w:type="spellStart"/>
+      <w:r>
+        <w:rPr>
+          <w:rFonts w:ascii="Times New Roman" w:eastAsia="宋体" w:hAnsi="Times New Roman" w:cs="Times New Roman"/>
+          <w:kern w:val="0"/>
+          <w:sz w:val="21"/>
+          <w:szCs w:val="21"/>
+        </w:rPr>
+        <w:t>Diagn</w:t>
+      </w:r>
+      <w:proofErr w:type="spellEnd"/>
+      <w:r>
+        <w:rPr>
+          <w:rFonts w:ascii="Times New Roman" w:eastAsia="宋体" w:hAnsi="Times New Roman" w:cs="Times New Roman"/>
+          <w:kern w:val="0"/>
+          <w:sz w:val="21"/>
+          <w:szCs w:val="21"/>
+        </w:rPr>
+        <w:t>, 2020, 22(2): 272-283.</w:t>
       </w:r>
     </w:p>
     <w:p>
@@ -4283,7 +5129,27 @@
           <w:sz w:val="21"/>
           <w:szCs w:val="21"/>
         </w:rPr>
-        <w:t>J. Tang, Y. Yu, H. Shi, X. He, Y. Lei, J. Shangguan, X. Yang, Z. Qiao, K. Wang. Polyvalent and Thermosensitive DNA Nanoensembles for Cancer Cell Detection and Manipulation. Anal Chem, 2017, 89(12): 6637-6644.</w:t>
+        <w:t xml:space="preserve">J. Tang, Y. Yu, H. Shi, X. He, Y. Lei, J. Shangguan, X. Yang, Z. Qiao, K. Wang. Polyvalent and Thermosensitive DNA </w:t>
+      </w:r>
+      <w:proofErr w:type="spellStart"/>
+      <w:r>
+        <w:rPr>
+          <w:rFonts w:ascii="Times New Roman" w:eastAsia="宋体" w:hAnsi="Times New Roman" w:cs="Times New Roman"/>
+          <w:kern w:val="0"/>
+          <w:sz w:val="21"/>
+          <w:szCs w:val="21"/>
+        </w:rPr>
+        <w:t>Nanoensembles</w:t>
+      </w:r>
+      <w:proofErr w:type="spellEnd"/>
+      <w:r>
+        <w:rPr>
+          <w:rFonts w:ascii="Times New Roman" w:eastAsia="宋体" w:hAnsi="Times New Roman" w:cs="Times New Roman"/>
+          <w:kern w:val="0"/>
+          <w:sz w:val="21"/>
+          <w:szCs w:val="21"/>
+        </w:rPr>
+        <w:t xml:space="preserve"> for Cancer Cell Detection and Manipulation. Anal Chem, 2017, 89(12): 6637-6644.</w:t>
       </w:r>
     </w:p>
     <w:p>
@@ -4377,7 +5243,47 @@
           <w:sz w:val="21"/>
           <w:szCs w:val="21"/>
         </w:rPr>
-        <w:t>M. Liu, Q. Zhang, D. Chang, J. Gu, J. D. Brennan, Y. Li. A DNAzyme Feedback Amplification Strategy for Biosensing. Angew Chem Int Ed Engl, 2017, 56(22): 6142-6146.</w:t>
+        <w:t xml:space="preserve">M. Liu, Q. Zhang, D. Chang, J. Gu, J. D. Brennan, Y. Li. A </w:t>
+      </w:r>
+      <w:proofErr w:type="spellStart"/>
+      <w:r>
+        <w:rPr>
+          <w:rFonts w:ascii="Times New Roman" w:eastAsia="宋体" w:hAnsi="Times New Roman" w:cs="Times New Roman"/>
+          <w:kern w:val="0"/>
+          <w:sz w:val="21"/>
+          <w:szCs w:val="21"/>
+        </w:rPr>
+        <w:t>DNAzyme</w:t>
+      </w:r>
+      <w:proofErr w:type="spellEnd"/>
+      <w:r>
+        <w:rPr>
+          <w:rFonts w:ascii="Times New Roman" w:eastAsia="宋体" w:hAnsi="Times New Roman" w:cs="Times New Roman"/>
+          <w:kern w:val="0"/>
+          <w:sz w:val="21"/>
+          <w:szCs w:val="21"/>
+        </w:rPr>
+        <w:t xml:space="preserve"> Feedback Amplification Strategy for Biosensing. </w:t>
+      </w:r>
+      <w:proofErr w:type="spellStart"/>
+      <w:r>
+        <w:rPr>
+          <w:rFonts w:ascii="Times New Roman" w:eastAsia="宋体" w:hAnsi="Times New Roman" w:cs="Times New Roman"/>
+          <w:kern w:val="0"/>
+          <w:sz w:val="21"/>
+          <w:szCs w:val="21"/>
+        </w:rPr>
+        <w:t>Angew</w:t>
+      </w:r>
+      <w:proofErr w:type="spellEnd"/>
+      <w:r>
+        <w:rPr>
+          <w:rFonts w:ascii="Times New Roman" w:eastAsia="宋体" w:hAnsi="Times New Roman" w:cs="Times New Roman"/>
+          <w:kern w:val="0"/>
+          <w:sz w:val="21"/>
+          <w:szCs w:val="21"/>
+        </w:rPr>
+        <w:t xml:space="preserve"> Chem Int Ed Engl, 2017, 56(22): 6142-6146.</w:t>
       </w:r>
     </w:p>
     <w:p>
@@ -4461,7 +5367,27 @@
           <w:sz w:val="21"/>
           <w:szCs w:val="21"/>
         </w:rPr>
-        <w:t>T. Murakami, J. Sumaoka, M. Komiyama. Sensitive RNA detection by combining three-way junction formation and primer generation-rolling circle amplification. Nucleic Acids Res, 2012, 40(3): e22.</w:t>
+        <w:t xml:space="preserve">T. Murakami, J. </w:t>
+      </w:r>
+      <w:proofErr w:type="spellStart"/>
+      <w:r>
+        <w:rPr>
+          <w:rFonts w:ascii="Times New Roman" w:eastAsia="宋体" w:hAnsi="Times New Roman" w:cs="Times New Roman"/>
+          <w:kern w:val="0"/>
+          <w:sz w:val="21"/>
+          <w:szCs w:val="21"/>
+        </w:rPr>
+        <w:t>Sumaoka</w:t>
+      </w:r>
+      <w:proofErr w:type="spellEnd"/>
+      <w:r>
+        <w:rPr>
+          <w:rFonts w:ascii="Times New Roman" w:eastAsia="宋体" w:hAnsi="Times New Roman" w:cs="Times New Roman"/>
+          <w:kern w:val="0"/>
+          <w:sz w:val="21"/>
+          <w:szCs w:val="21"/>
+        </w:rPr>
+        <w:t>, M. Komiyama. Sensitive RNA detection by combining three-way junction formation and primer generation-rolling circle amplification. Nucleic Acids Res, 2012, 40(3): e22.</w:t>
       </w:r>
     </w:p>
     <w:p>
@@ -4489,7 +5415,47 @@
           <w:sz w:val="21"/>
           <w:szCs w:val="21"/>
         </w:rPr>
-        <w:t>W. Sun, W. Ji, J. M. Hall, Q. Hu, C. Wang, C. L. Beisel, Z. Gu. Self-assembled DNA nanoclews for the efficient delivery of CRISPR-Cas9 for genome editing. Angew Chem Int Ed Engl, 2015, 54(41): 12029-12033.</w:t>
+        <w:t xml:space="preserve">W. Sun, W. Ji, J. M. Hall, Q. Hu, C. Wang, C. L. Beisel, Z. Gu. Self-assembled DNA </w:t>
+      </w:r>
+      <w:proofErr w:type="spellStart"/>
+      <w:r>
+        <w:rPr>
+          <w:rFonts w:ascii="Times New Roman" w:eastAsia="宋体" w:hAnsi="Times New Roman" w:cs="Times New Roman"/>
+          <w:kern w:val="0"/>
+          <w:sz w:val="21"/>
+          <w:szCs w:val="21"/>
+        </w:rPr>
+        <w:t>nanoclews</w:t>
+      </w:r>
+      <w:proofErr w:type="spellEnd"/>
+      <w:r>
+        <w:rPr>
+          <w:rFonts w:ascii="Times New Roman" w:eastAsia="宋体" w:hAnsi="Times New Roman" w:cs="Times New Roman"/>
+          <w:kern w:val="0"/>
+          <w:sz w:val="21"/>
+          <w:szCs w:val="21"/>
+        </w:rPr>
+        <w:t xml:space="preserve"> for the efficient delivery of CRISPR-Cas9 for genome editing. </w:t>
+      </w:r>
+      <w:proofErr w:type="spellStart"/>
+      <w:r>
+        <w:rPr>
+          <w:rFonts w:ascii="Times New Roman" w:eastAsia="宋体" w:hAnsi="Times New Roman" w:cs="Times New Roman"/>
+          <w:kern w:val="0"/>
+          <w:sz w:val="21"/>
+          <w:szCs w:val="21"/>
+        </w:rPr>
+        <w:t>Angew</w:t>
+      </w:r>
+      <w:proofErr w:type="spellEnd"/>
+      <w:r>
+        <w:rPr>
+          <w:rFonts w:ascii="Times New Roman" w:eastAsia="宋体" w:hAnsi="Times New Roman" w:cs="Times New Roman"/>
+          <w:kern w:val="0"/>
+          <w:sz w:val="21"/>
+          <w:szCs w:val="21"/>
+        </w:rPr>
+        <w:t xml:space="preserve"> Chem Int Ed Engl, 2015, 54(41): 12029-12033.</w:t>
       </w:r>
     </w:p>
     <w:p>
@@ -4517,7 +5483,87 @@
           <w:sz w:val="21"/>
           <w:szCs w:val="21"/>
         </w:rPr>
-        <w:t>Y. H. Roh, J. Z. Deng, E. C. Dreaden, J. H. Park, D. S. Yun, K. E. Shopsowitz, P. T. Hammond. A Multi-RNAi Microsponge Platform for Simultaneous Controlled Delivery of Multiple Small Interfering RNAs. Angew Chem Int Ed Engl, 2016, 55(10): 3347-3351.</w:t>
+        <w:t xml:space="preserve">Y. H. </w:t>
+      </w:r>
+      <w:proofErr w:type="spellStart"/>
+      <w:r>
+        <w:rPr>
+          <w:rFonts w:ascii="Times New Roman" w:eastAsia="宋体" w:hAnsi="Times New Roman" w:cs="Times New Roman"/>
+          <w:kern w:val="0"/>
+          <w:sz w:val="21"/>
+          <w:szCs w:val="21"/>
+        </w:rPr>
+        <w:t>Roh</w:t>
+      </w:r>
+      <w:proofErr w:type="spellEnd"/>
+      <w:r>
+        <w:rPr>
+          <w:rFonts w:ascii="Times New Roman" w:eastAsia="宋体" w:hAnsi="Times New Roman" w:cs="Times New Roman"/>
+          <w:kern w:val="0"/>
+          <w:sz w:val="21"/>
+          <w:szCs w:val="21"/>
+        </w:rPr>
+        <w:t xml:space="preserve">, J. Z. Deng, E. C. Dreaden, J. H. Park, D. S. Yun, K. E. </w:t>
+      </w:r>
+      <w:proofErr w:type="spellStart"/>
+      <w:r>
+        <w:rPr>
+          <w:rFonts w:ascii="Times New Roman" w:eastAsia="宋体" w:hAnsi="Times New Roman" w:cs="Times New Roman"/>
+          <w:kern w:val="0"/>
+          <w:sz w:val="21"/>
+          <w:szCs w:val="21"/>
+        </w:rPr>
+        <w:t>Shopsowitz</w:t>
+      </w:r>
+      <w:proofErr w:type="spellEnd"/>
+      <w:r>
+        <w:rPr>
+          <w:rFonts w:ascii="Times New Roman" w:eastAsia="宋体" w:hAnsi="Times New Roman" w:cs="Times New Roman"/>
+          <w:kern w:val="0"/>
+          <w:sz w:val="21"/>
+          <w:szCs w:val="21"/>
+        </w:rPr>
+        <w:t xml:space="preserve">, P. T. Hammond. A Multi-RNAi </w:t>
+      </w:r>
+      <w:proofErr w:type="spellStart"/>
+      <w:r>
+        <w:rPr>
+          <w:rFonts w:ascii="Times New Roman" w:eastAsia="宋体" w:hAnsi="Times New Roman" w:cs="Times New Roman"/>
+          <w:kern w:val="0"/>
+          <w:sz w:val="21"/>
+          <w:szCs w:val="21"/>
+        </w:rPr>
+        <w:t>Microsponge</w:t>
+      </w:r>
+      <w:proofErr w:type="spellEnd"/>
+      <w:r>
+        <w:rPr>
+          <w:rFonts w:ascii="Times New Roman" w:eastAsia="宋体" w:hAnsi="Times New Roman" w:cs="Times New Roman"/>
+          <w:kern w:val="0"/>
+          <w:sz w:val="21"/>
+          <w:szCs w:val="21"/>
+        </w:rPr>
+        <w:t xml:space="preserve"> Platform for Simultaneous Controlled Delivery of Multiple Small Interfering RNAs. </w:t>
+      </w:r>
+      <w:proofErr w:type="spellStart"/>
+      <w:r>
+        <w:rPr>
+          <w:rFonts w:ascii="Times New Roman" w:eastAsia="宋体" w:hAnsi="Times New Roman" w:cs="Times New Roman"/>
+          <w:kern w:val="0"/>
+          <w:sz w:val="21"/>
+          <w:szCs w:val="21"/>
+        </w:rPr>
+        <w:t>Angew</w:t>
+      </w:r>
+      <w:proofErr w:type="spellEnd"/>
+      <w:r>
+        <w:rPr>
+          <w:rFonts w:ascii="Times New Roman" w:eastAsia="宋体" w:hAnsi="Times New Roman" w:cs="Times New Roman"/>
+          <w:kern w:val="0"/>
+          <w:sz w:val="21"/>
+          <w:szCs w:val="21"/>
+        </w:rPr>
+        <w:t xml:space="preserve"> Chem Int Ed Engl, 2016, 55(10): 3347-3351.</w:t>
       </w:r>
     </w:p>
     <w:p>
@@ -4545,7 +5591,67 @@
           <w:sz w:val="21"/>
           <w:szCs w:val="21"/>
         </w:rPr>
-        <w:t>T. Krzywkowski, S. Ciftci, F. Assadian, M. Nilsson, T. Punga. Simultaneous Single-Cell In Situ Analysis of Human Adenovirus Type 5 DNA and mRNA Expression Patterns in Lytic and Persistent Infection. J Virol, 2017, 91(11).</w:t>
+        <w:t xml:space="preserve">T. </w:t>
+      </w:r>
+      <w:proofErr w:type="spellStart"/>
+      <w:r>
+        <w:rPr>
+          <w:rFonts w:ascii="Times New Roman" w:eastAsia="宋体" w:hAnsi="Times New Roman" w:cs="Times New Roman"/>
+          <w:kern w:val="0"/>
+          <w:sz w:val="21"/>
+          <w:szCs w:val="21"/>
+        </w:rPr>
+        <w:t>Krzywkowski</w:t>
+      </w:r>
+      <w:proofErr w:type="spellEnd"/>
+      <w:r>
+        <w:rPr>
+          <w:rFonts w:ascii="Times New Roman" w:eastAsia="宋体" w:hAnsi="Times New Roman" w:cs="Times New Roman"/>
+          <w:kern w:val="0"/>
+          <w:sz w:val="21"/>
+          <w:szCs w:val="21"/>
+        </w:rPr>
+        <w:t xml:space="preserve">, S. Ciftci, F. </w:t>
+      </w:r>
+      <w:proofErr w:type="spellStart"/>
+      <w:r>
+        <w:rPr>
+          <w:rFonts w:ascii="Times New Roman" w:eastAsia="宋体" w:hAnsi="Times New Roman" w:cs="Times New Roman"/>
+          <w:kern w:val="0"/>
+          <w:sz w:val="21"/>
+          <w:szCs w:val="21"/>
+        </w:rPr>
+        <w:t>Assadian</w:t>
+      </w:r>
+      <w:proofErr w:type="spellEnd"/>
+      <w:r>
+        <w:rPr>
+          <w:rFonts w:ascii="Times New Roman" w:eastAsia="宋体" w:hAnsi="Times New Roman" w:cs="Times New Roman"/>
+          <w:kern w:val="0"/>
+          <w:sz w:val="21"/>
+          <w:szCs w:val="21"/>
+        </w:rPr>
+        <w:t xml:space="preserve">, M. Nilsson, T. Punga. Simultaneous Single-Cell </w:t>
+      </w:r>
+      <w:proofErr w:type="gramStart"/>
+      <w:r>
+        <w:rPr>
+          <w:rFonts w:ascii="Times New Roman" w:eastAsia="宋体" w:hAnsi="Times New Roman" w:cs="Times New Roman"/>
+          <w:kern w:val="0"/>
+          <w:sz w:val="21"/>
+          <w:szCs w:val="21"/>
+        </w:rPr>
+        <w:t>In</w:t>
+      </w:r>
+      <w:proofErr w:type="gramEnd"/>
+      <w:r>
+        <w:rPr>
+          <w:rFonts w:ascii="Times New Roman" w:eastAsia="宋体" w:hAnsi="Times New Roman" w:cs="Times New Roman"/>
+          <w:kern w:val="0"/>
+          <w:sz w:val="21"/>
+          <w:szCs w:val="21"/>
+        </w:rPr>
+        <w:t xml:space="preserve"> Situ Analysis of Human Adenovirus Type 5 DNA and mRNA Expression Patterns in Lytic and Persistent Infection. J Virol, 2017, 91(11).</w:t>
       </w:r>
     </w:p>
     <w:p>
@@ -4601,7 +5707,67 @@
           <w:sz w:val="21"/>
           <w:szCs w:val="21"/>
         </w:rPr>
-        <w:t>S. Sarkar, P. Sabhachandani, T. Konry. Isothermal Amplification Strategies for Detection in Microfluidic Devices. Trends Biotechnol, 2017, 35(3): 186-189.</w:t>
+        <w:t xml:space="preserve">S. Sarkar, P. </w:t>
+      </w:r>
+      <w:proofErr w:type="spellStart"/>
+      <w:r>
+        <w:rPr>
+          <w:rFonts w:ascii="Times New Roman" w:eastAsia="宋体" w:hAnsi="Times New Roman" w:cs="Times New Roman"/>
+          <w:kern w:val="0"/>
+          <w:sz w:val="21"/>
+          <w:szCs w:val="21"/>
+        </w:rPr>
+        <w:t>Sabhachandani</w:t>
+      </w:r>
+      <w:proofErr w:type="spellEnd"/>
+      <w:r>
+        <w:rPr>
+          <w:rFonts w:ascii="Times New Roman" w:eastAsia="宋体" w:hAnsi="Times New Roman" w:cs="Times New Roman"/>
+          <w:kern w:val="0"/>
+          <w:sz w:val="21"/>
+          <w:szCs w:val="21"/>
+        </w:rPr>
+        <w:t xml:space="preserve">, T. </w:t>
+      </w:r>
+      <w:proofErr w:type="spellStart"/>
+      <w:r>
+        <w:rPr>
+          <w:rFonts w:ascii="Times New Roman" w:eastAsia="宋体" w:hAnsi="Times New Roman" w:cs="Times New Roman"/>
+          <w:kern w:val="0"/>
+          <w:sz w:val="21"/>
+          <w:szCs w:val="21"/>
+        </w:rPr>
+        <w:t>Konry</w:t>
+      </w:r>
+      <w:proofErr w:type="spellEnd"/>
+      <w:r>
+        <w:rPr>
+          <w:rFonts w:ascii="Times New Roman" w:eastAsia="宋体" w:hAnsi="Times New Roman" w:cs="Times New Roman"/>
+          <w:kern w:val="0"/>
+          <w:sz w:val="21"/>
+          <w:szCs w:val="21"/>
+        </w:rPr>
+        <w:t xml:space="preserve">. Isothermal Amplification Strategies for Detection in Microfluidic Devices. Trends </w:t>
+      </w:r>
+      <w:proofErr w:type="spellStart"/>
+      <w:r>
+        <w:rPr>
+          <w:rFonts w:ascii="Times New Roman" w:eastAsia="宋体" w:hAnsi="Times New Roman" w:cs="Times New Roman"/>
+          <w:kern w:val="0"/>
+          <w:sz w:val="21"/>
+          <w:szCs w:val="21"/>
+        </w:rPr>
+        <w:t>Biotechnol</w:t>
+      </w:r>
+      <w:proofErr w:type="spellEnd"/>
+      <w:r>
+        <w:rPr>
+          <w:rFonts w:ascii="Times New Roman" w:eastAsia="宋体" w:hAnsi="Times New Roman" w:cs="Times New Roman"/>
+          <w:kern w:val="0"/>
+          <w:sz w:val="21"/>
+          <w:szCs w:val="21"/>
+        </w:rPr>
+        <w:t>, 2017, 35(3): 186-189.</w:t>
       </w:r>
     </w:p>
     <w:p>
@@ -4629,7 +5795,27 @@
           <w:sz w:val="21"/>
           <w:szCs w:val="21"/>
         </w:rPr>
-        <w:t>X. Zhao, C. Luo, Q. Mei, H. Zhang, W. Zhang, D. Su, W. Fu, Y. Luo. Aptamer-Cholesterol-Mediated Proximity Ligation Assay for Accurate Identification of Exosomes. Anal Chem, 2020, 92(7): 5411-5418.</w:t>
+        <w:t xml:space="preserve">X. Zhao, C. Luo, Q. Mei, H. Zhang, W. Zhang, D. </w:t>
+      </w:r>
+      <w:proofErr w:type="spellStart"/>
+      <w:r>
+        <w:rPr>
+          <w:rFonts w:ascii="Times New Roman" w:eastAsia="宋体" w:hAnsi="Times New Roman" w:cs="Times New Roman"/>
+          <w:kern w:val="0"/>
+          <w:sz w:val="21"/>
+          <w:szCs w:val="21"/>
+        </w:rPr>
+        <w:t>Su</w:t>
+      </w:r>
+      <w:proofErr w:type="spellEnd"/>
+      <w:r>
+        <w:rPr>
+          <w:rFonts w:ascii="Times New Roman" w:eastAsia="宋体" w:hAnsi="Times New Roman" w:cs="Times New Roman"/>
+          <w:kern w:val="0"/>
+          <w:sz w:val="21"/>
+          <w:szCs w:val="21"/>
+        </w:rPr>
+        <w:t>, W. Fu, Y. Luo. Aptamer-Cholesterol-Mediated Proximity Ligation Assay for Accurate Identification of Exosomes. Anal Chem, 2020, 92(7): 5411-5418.</w:t>
       </w:r>
     </w:p>
     <w:p>
@@ -4644,7 +5830,7 @@
         </w:tabs>
         <w:spacing w:line="440" w:lineRule="exact"/>
         <w:rPr>
-          <w:rFonts w:ascii="Times New Roman" w:eastAsia="宋体" w:hAnsi="Times New Roman" w:cs="Times New Roman" w:hint="eastAsia"/>
+          <w:rFonts w:ascii="Times New Roman" w:eastAsia="宋体" w:hAnsi="Times New Roman" w:cs="Times New Roman"/>
           <w:kern w:val="0"/>
           <w:sz w:val="21"/>
           <w:szCs w:val="21"/>
@@ -4812,7 +5998,7 @@
         </w:tabs>
         <w:spacing w:line="440" w:lineRule="exact"/>
         <w:rPr>
-          <w:rFonts w:ascii="Times New Roman" w:eastAsia="宋体" w:hAnsi="Times New Roman" w:cs="Times New Roman" w:hint="eastAsia"/>
+          <w:rFonts w:ascii="Times New Roman" w:eastAsia="宋体" w:hAnsi="Times New Roman" w:cs="Times New Roman"/>
           <w:kern w:val="0"/>
           <w:sz w:val="21"/>
           <w:szCs w:val="21"/>
@@ -4858,7 +6044,7 @@
         </w:tabs>
         <w:spacing w:line="440" w:lineRule="exact"/>
         <w:rPr>
-          <w:rFonts w:ascii="Times New Roman" w:eastAsia="宋体" w:hAnsi="Times New Roman" w:cs="Times New Roman" w:hint="eastAsia"/>
+          <w:rFonts w:ascii="Times New Roman" w:eastAsia="宋体" w:hAnsi="Times New Roman" w:cs="Times New Roman"/>
           <w:kern w:val="0"/>
           <w:sz w:val="21"/>
           <w:szCs w:val="21"/>
@@ -4886,7 +6072,7 @@
         </w:tabs>
         <w:spacing w:line="440" w:lineRule="exact"/>
         <w:rPr>
-          <w:rFonts w:ascii="Times New Roman" w:eastAsia="宋体" w:hAnsi="Times New Roman" w:cs="Times New Roman" w:hint="eastAsia"/>
+          <w:rFonts w:ascii="Times New Roman" w:eastAsia="宋体" w:hAnsi="Times New Roman" w:cs="Times New Roman"/>
           <w:kern w:val="0"/>
           <w:sz w:val="21"/>
           <w:szCs w:val="21"/>
@@ -4932,7 +6118,7 @@
         </w:tabs>
         <w:spacing w:line="440" w:lineRule="exact"/>
         <w:rPr>
-          <w:rFonts w:ascii="Times New Roman" w:eastAsia="宋体" w:hAnsi="Times New Roman" w:cs="Times New Roman" w:hint="eastAsia"/>
+          <w:rFonts w:ascii="Times New Roman" w:eastAsia="宋体" w:hAnsi="Times New Roman" w:cs="Times New Roman"/>
           <w:kern w:val="0"/>
           <w:sz w:val="21"/>
           <w:szCs w:val="21"/>
@@ -4978,7 +6164,7 @@
         </w:tabs>
         <w:spacing w:line="440" w:lineRule="exact"/>
         <w:rPr>
-          <w:rFonts w:ascii="Times New Roman" w:eastAsia="宋体" w:hAnsi="Times New Roman" w:cs="Times New Roman" w:hint="eastAsia"/>
+          <w:rFonts w:ascii="Times New Roman" w:eastAsia="宋体" w:hAnsi="Times New Roman" w:cs="Times New Roman"/>
           <w:kern w:val="0"/>
           <w:sz w:val="21"/>
           <w:szCs w:val="21"/>
@@ -5024,7 +6210,7 @@
         </w:tabs>
         <w:spacing w:line="440" w:lineRule="exact"/>
         <w:rPr>
-          <w:rFonts w:ascii="Times New Roman" w:eastAsia="宋体" w:hAnsi="Times New Roman" w:cs="Times New Roman" w:hint="eastAsia"/>
+          <w:rFonts w:ascii="Times New Roman" w:eastAsia="宋体" w:hAnsi="Times New Roman" w:cs="Times New Roman"/>
           <w:kern w:val="0"/>
           <w:sz w:val="21"/>
           <w:szCs w:val="21"/>
@@ -5070,7 +6256,7 @@
         </w:tabs>
         <w:spacing w:line="440" w:lineRule="exact"/>
         <w:rPr>
-          <w:rFonts w:ascii="Times New Roman" w:eastAsia="宋体" w:hAnsi="Times New Roman" w:cs="Times New Roman" w:hint="eastAsia"/>
+          <w:rFonts w:ascii="Times New Roman" w:eastAsia="宋体" w:hAnsi="Times New Roman" w:cs="Times New Roman"/>
           <w:kern w:val="0"/>
           <w:sz w:val="21"/>
           <w:szCs w:val="21"/>
@@ -5134,21 +6320,23 @@
         </w:tabs>
         <w:spacing w:line="440" w:lineRule="exact"/>
         <w:rPr>
+          <w:rFonts w:ascii="Times New Roman" w:eastAsia="宋体" w:hAnsi="Times New Roman" w:cs="Times New Roman"/>
+          <w:kern w:val="0"/>
+          <w:sz w:val="21"/>
+          <w:szCs w:val="21"/>
+        </w:rPr>
+      </w:pPr>
+      <w:proofErr w:type="spellStart"/>
+      <w:r>
+        <w:rPr>
           <w:rFonts w:ascii="Times New Roman" w:eastAsia="宋体" w:hAnsi="Times New Roman" w:cs="Times New Roman" w:hint="eastAsia"/>
           <w:kern w:val="0"/>
           <w:sz w:val="21"/>
           <w:szCs w:val="21"/>
         </w:rPr>
-      </w:pPr>
-      <w:r>
-        <w:rPr>
-          <w:rFonts w:ascii="Times New Roman" w:eastAsia="宋体" w:hAnsi="Times New Roman" w:cs="Times New Roman" w:hint="eastAsia"/>
-          <w:kern w:val="0"/>
-          <w:sz w:val="21"/>
-          <w:szCs w:val="21"/>
-        </w:rPr>
         <w:t>Threejs</w:t>
       </w:r>
+      <w:proofErr w:type="spellEnd"/>
       <w:r>
         <w:rPr>
           <w:rFonts w:ascii="Times New Roman" w:eastAsia="宋体" w:hAnsi="Times New Roman" w:cs="Times New Roman" w:hint="eastAsia"/>
@@ -5281,7 +6469,21 @@
         <w:rPr>
           <w:rFonts w:hint="eastAsia"/>
         </w:rPr>
-        <w:t>技术，将预期效果以更为直观的形式向患者展示，作为术前沟通环节一个医生与顾客沟通交流的工具使得双方的沟通表达更为精确直观，以期改善医美手术现有环境下术前咨询环节的种种不足。（远程…优势突出一下</w:t>
+        <w:t>技术，将预期效果以更为直观的形式向患者展示，作为术前沟通环节一个医生与顾客沟通交流的工具使得双方的沟通表达更为精确直观，以期改善</w:t>
+      </w:r>
+      <w:proofErr w:type="gramStart"/>
+      <w:r>
+        <w:rPr>
+          <w:rFonts w:hint="eastAsia"/>
+        </w:rPr>
+        <w:t>医美手术</w:t>
+      </w:r>
+      <w:proofErr w:type="gramEnd"/>
+      <w:r>
+        <w:rPr>
+          <w:rFonts w:hint="eastAsia"/>
+        </w:rPr>
+        <w:t>现有环境下术前咨询环节的种种不足。（远程…优势突出一下</w:t>
       </w:r>
     </w:p>
     <w:p>
@@ -5293,16 +6495,38 @@
         <w:rPr>
           <w:rFonts w:hint="eastAsia"/>
         </w:rPr>
-        <w:t>本研究以</w:t>
-      </w:r>
-      <w:r>
-        <w:rPr>
-          <w:rFonts w:hint="eastAsia"/>
-        </w:rPr>
-        <w:t>滚环扩增技术为基础，以</w:t>
-      </w:r>
-      <w:r>
-        <w:t>建立基于滚环扩增技术体外筛选</w:t>
+        <w:t>本研究</w:t>
+      </w:r>
+      <w:proofErr w:type="gramStart"/>
+      <w:r>
+        <w:rPr>
+          <w:rFonts w:hint="eastAsia"/>
+        </w:rPr>
+        <w:t>以</w:t>
+      </w:r>
+      <w:r>
+        <w:rPr>
+          <w:rFonts w:hint="eastAsia"/>
+        </w:rPr>
+        <w:t>滚环</w:t>
+      </w:r>
+      <w:proofErr w:type="gramEnd"/>
+      <w:r>
+        <w:rPr>
+          <w:rFonts w:hint="eastAsia"/>
+        </w:rPr>
+        <w:t>扩增技术为基础，以</w:t>
+      </w:r>
+      <w:r>
+        <w:t>建立</w:t>
+      </w:r>
+      <w:proofErr w:type="gramStart"/>
+      <w:r>
+        <w:t>基于滚环扩增</w:t>
+      </w:r>
+      <w:proofErr w:type="gramEnd"/>
+      <w:r>
+        <w:t>技术体外筛选</w:t>
       </w:r>
       <w:r>
         <w:t>G-</w:t>
@@ -5447,7 +6671,21 @@
         <w:rPr>
           <w:rFonts w:hint="eastAsia"/>
         </w:rPr>
-        <w:t>实现基于滚环扩增技术的体外</w:t>
+        <w:t>实现</w:t>
+      </w:r>
+      <w:proofErr w:type="gramStart"/>
+      <w:r>
+        <w:rPr>
+          <w:rFonts w:hint="eastAsia"/>
+        </w:rPr>
+        <w:t>基于滚环扩增</w:t>
+      </w:r>
+      <w:proofErr w:type="gramEnd"/>
+      <w:r>
+        <w:rPr>
+          <w:rFonts w:hint="eastAsia"/>
+        </w:rPr>
+        <w:t>技术的体外</w:t>
       </w:r>
       <w:r>
         <w:rPr>
@@ -5459,7 +6697,21 @@
         <w:rPr>
           <w:rFonts w:hint="eastAsia"/>
         </w:rPr>
-        <w:t>四链体结构及其配体作用机制的筛选及研技术平台。</w:t>
+        <w:t>四链体结构及其配体作用机制的筛选及</w:t>
+      </w:r>
+      <w:proofErr w:type="gramStart"/>
+      <w:r>
+        <w:rPr>
+          <w:rFonts w:hint="eastAsia"/>
+        </w:rPr>
+        <w:t>研</w:t>
+      </w:r>
+      <w:proofErr w:type="gramEnd"/>
+      <w:r>
+        <w:rPr>
+          <w:rFonts w:hint="eastAsia"/>
+        </w:rPr>
+        <w:t>技术平台。</w:t>
       </w:r>
     </w:p>
     <w:bookmarkEnd w:id="6"/>
@@ -5735,12 +6987,14 @@
         </w:rPr>
         <w:t>3</w:t>
       </w:r>
+      <w:proofErr w:type="gramStart"/>
       <w:r>
         <w:rPr>
           <w:rFonts w:hint="eastAsia"/>
         </w:rPr>
         <w:t>’</w:t>
       </w:r>
+      <w:proofErr w:type="gramEnd"/>
       <w:r>
         <w:rPr>
           <w:rFonts w:hint="eastAsia"/>
@@ -5813,7 +7067,21 @@
         <w:rPr>
           <w:rFonts w:hint="eastAsia"/>
         </w:rPr>
-        <w:t>实现基于滚环扩增技术的体外</w:t>
+        <w:t>实现</w:t>
+      </w:r>
+      <w:proofErr w:type="gramStart"/>
+      <w:r>
+        <w:rPr>
+          <w:rFonts w:hint="eastAsia"/>
+        </w:rPr>
+        <w:t>基于滚环扩增</w:t>
+      </w:r>
+      <w:proofErr w:type="gramEnd"/>
+      <w:r>
+        <w:rPr>
+          <w:rFonts w:hint="eastAsia"/>
+        </w:rPr>
+        <w:t>技术的体外</w:t>
       </w:r>
       <w:r>
         <w:rPr>
@@ -5881,12 +7149,14 @@
         </w:rPr>
         <w:t>3</w:t>
       </w:r>
+      <w:proofErr w:type="gramStart"/>
       <w:r>
         <w:rPr>
           <w:rFonts w:hint="eastAsia"/>
         </w:rPr>
         <w:t>’</w:t>
       </w:r>
+      <w:proofErr w:type="gramEnd"/>
       <w:r>
         <w:rPr>
           <w:rFonts w:hint="eastAsia"/>
@@ -5977,12 +7247,14 @@
         </w:rPr>
         <w:t>3</w:t>
       </w:r>
+      <w:proofErr w:type="gramStart"/>
       <w:r>
         <w:rPr>
           <w:rFonts w:hint="eastAsia"/>
         </w:rPr>
         <w:t>’</w:t>
       </w:r>
+      <w:proofErr w:type="gramEnd"/>
       <w:r>
         <w:rPr>
           <w:rFonts w:hint="eastAsia"/>
@@ -6068,7 +7340,15 @@
         <w:t>G4</w:t>
       </w:r>
       <w:r>
-        <w:t>序列特征明显，空间结构独特，十分适合作为药物的靶标。本研究拟用滚环扩增技术建立筛选</w:t>
+        <w:t>序列特征明显，空间结构独特，十分适合作为药物的靶标。本研究</w:t>
+      </w:r>
+      <w:proofErr w:type="gramStart"/>
+      <w:r>
+        <w:t>拟用滚环扩增</w:t>
+      </w:r>
+      <w:proofErr w:type="gramEnd"/>
+      <w:r>
+        <w:t>技术建立筛选</w:t>
       </w:r>
       <w:r>
         <w:t>G-</w:t>
@@ -6346,11 +7626,19 @@
         </w:rPr>
         <w:t>是一种</w:t>
       </w:r>
-      <w:r>
-        <w:rPr>
-          <w:rFonts w:hint="eastAsia"/>
-        </w:rPr>
-        <w:t>Javascript API</w:t>
+      <w:proofErr w:type="spellStart"/>
+      <w:r>
+        <w:rPr>
+          <w:rFonts w:hint="eastAsia"/>
+        </w:rPr>
+        <w:t>Javascript</w:t>
+      </w:r>
+      <w:proofErr w:type="spellEnd"/>
+      <w:r>
+        <w:rPr>
+          <w:rFonts w:hint="eastAsia"/>
+        </w:rPr>
+        <w:t xml:space="preserve"> API</w:t>
       </w:r>
       <w:r>
         <w:rPr>
@@ -6404,7 +7692,21 @@
         <w:rPr>
           <w:rFonts w:hint="eastAsia"/>
         </w:rPr>
-        <w:t>加速使用方式当做网页</w:t>
+        <w:t>加速使用方式</w:t>
+      </w:r>
+      <w:proofErr w:type="gramStart"/>
+      <w:r>
+        <w:rPr>
+          <w:rFonts w:hint="eastAsia"/>
+        </w:rPr>
+        <w:t>当做</w:t>
+      </w:r>
+      <w:proofErr w:type="gramEnd"/>
+      <w:r>
+        <w:rPr>
+          <w:rFonts w:hint="eastAsia"/>
+        </w:rPr>
+        <w:t>网页</w:t>
       </w:r>
       <w:r>
         <w:rPr>
@@ -6508,9 +7810,6 @@
         <w:pStyle w:val="aa"/>
         <w:spacing w:line="440" w:lineRule="exact"/>
         <w:ind w:firstLine="480"/>
-        <w:rPr>
-          <w:rFonts w:hint="eastAsia"/>
-        </w:rPr>
       </w:pPr>
       <w:r>
         <w:rPr>
@@ -6527,6 +7826,7 @@
         </w:rPr>
         <w:t xml:space="preserve"> </w:t>
       </w:r>
+      <w:proofErr w:type="spellStart"/>
       <w:r>
         <w:rPr>
           <w:rFonts w:hint="eastAsia"/>
@@ -6542,6 +7842,7 @@
         </w:rPr>
         <w:t>Three.js</w:t>
       </w:r>
+      <w:proofErr w:type="spellEnd"/>
       <w:r>
         <w:rPr>
           <w:rFonts w:hint="eastAsia"/>
@@ -6600,6 +7901,7 @@
         </w:rPr>
         <w:t xml:space="preserve"> </w:t>
       </w:r>
+      <w:proofErr w:type="spellStart"/>
       <w:r>
         <w:rPr>
           <w:rFonts w:hint="eastAsia"/>
@@ -6615,6 +7917,7 @@
         </w:rPr>
         <w:t>React</w:t>
       </w:r>
+      <w:proofErr w:type="spellEnd"/>
       <w:r>
         <w:rPr>
           <w:rFonts w:hint="eastAsia"/>
@@ -6695,63 +7998,70 @@
         <w:pStyle w:val="aa"/>
         <w:spacing w:line="440" w:lineRule="exact"/>
         <w:ind w:firstLine="480"/>
-        <w:rPr>
-          <w:rFonts w:hint="eastAsia"/>
-        </w:rPr>
-      </w:pPr>
-      <w:r>
-        <w:t>1.</w:t>
-      </w:r>
-      <w:r>
+      </w:pPr>
+      <w:r>
+        <w:t>1.5.</w:t>
+      </w:r>
+      <w:r>
+        <w:t>LayaAir</w:t>
+      </w:r>
+      <w:r>
+        <w:rPr>
+          <w:rFonts w:hint="eastAsia"/>
+        </w:rPr>
+        <w:t>:</w:t>
+      </w:r>
+      <w:r>
+        <w:rPr>
+          <w:rFonts w:hint="eastAsia"/>
+        </w:rPr>
+        <w:t>LayaAir</w:t>
+      </w:r>
+      <w:r>
+        <w:rPr>
+          <w:rFonts w:hint="eastAsia"/>
+        </w:rPr>
+        <w:t>是</w:t>
+      </w:r>
+      <w:proofErr w:type="spellStart"/>
+      <w:r>
+        <w:rPr>
+          <w:rFonts w:hint="eastAsia"/>
+        </w:rPr>
+        <w:t>Layabox</w:t>
+      </w:r>
+      <w:proofErr w:type="spellEnd"/>
+      <w:r>
+        <w:rPr>
+          <w:rFonts w:hint="eastAsia"/>
+        </w:rPr>
+        <w:t>旗下</w:t>
+      </w:r>
+      <w:r>
+        <w:rPr>
+          <w:rFonts w:hint="eastAsia"/>
+        </w:rPr>
+        <w:t>HTML</w:t>
+      </w:r>
+      <w:proofErr w:type="gramStart"/>
+      <w:r>
+        <w:rPr>
+          <w:rFonts w:hint="eastAsia"/>
+        </w:rPr>
         <w:t>5</w:t>
       </w:r>
       <w:r>
-        <w:t>.</w:t>
-      </w:r>
-      <w:r>
-        <w:t>LayaAir</w:t>
-      </w:r>
-      <w:r>
-        <w:rPr>
-          <w:rFonts w:hint="eastAsia"/>
-        </w:rPr>
-        <w:t>:</w:t>
-      </w:r>
-      <w:r>
-        <w:rPr>
-          <w:rFonts w:hint="eastAsia"/>
-        </w:rPr>
-        <w:t>LayaAir</w:t>
-      </w:r>
-      <w:r>
-        <w:rPr>
-          <w:rFonts w:hint="eastAsia"/>
-        </w:rPr>
-        <w:t>是</w:t>
-      </w:r>
-      <w:r>
-        <w:rPr>
-          <w:rFonts w:hint="eastAsia"/>
-        </w:rPr>
-        <w:t>Layabox</w:t>
-      </w:r>
-      <w:r>
-        <w:rPr>
-          <w:rFonts w:hint="eastAsia"/>
-        </w:rPr>
-        <w:t>旗下</w:t>
-      </w:r>
-      <w:r>
-        <w:rPr>
-          <w:rFonts w:hint="eastAsia"/>
-        </w:rPr>
-        <w:t>HTML5</w:t>
-      </w:r>
-      <w:r>
-        <w:rPr>
-          <w:rFonts w:hint="eastAsia"/>
-        </w:rPr>
-        <w:t>开源引擎，发布于</w:t>
+        <w:rPr>
+          <w:rFonts w:hint="eastAsia"/>
+        </w:rPr>
+        <w:t>开源</w:t>
+      </w:r>
+      <w:proofErr w:type="gramEnd"/>
+      <w:r>
+        <w:rPr>
+          <w:rFonts w:hint="eastAsia"/>
+        </w:rPr>
+        <w:t>引擎，发布于</w:t>
       </w:r>
       <w:r>
         <w:rPr>
@@ -6831,9 +8141,6 @@
         <w:pStyle w:val="aa"/>
         <w:spacing w:line="440" w:lineRule="exact"/>
         <w:ind w:firstLine="480"/>
-        <w:rPr>
-          <w:rFonts w:hint="eastAsia"/>
-        </w:rPr>
       </w:pPr>
       <w:r>
         <w:rPr>
@@ -6916,9 +8223,6 @@
     <w:p>
       <w:pPr>
         <w:spacing w:line="440" w:lineRule="exact"/>
-        <w:rPr>
-          <w:rFonts w:hint="eastAsia"/>
-        </w:rPr>
       </w:pPr>
     </w:p>
     <w:p>
@@ -6927,7 +8231,6 @@
         <w:jc w:val="left"/>
         <w:outlineLvl w:val="1"/>
         <w:rPr>
-          <w:rFonts w:hint="eastAsia"/>
           <w:b/>
           <w:bCs/>
         </w:rPr>
@@ -7302,9 +8605,6 @@
       <w:pPr>
         <w:spacing w:line="440" w:lineRule="exact"/>
         <w:ind w:firstLineChars="200" w:firstLine="480"/>
-        <w:rPr>
-          <w:rFonts w:hint="eastAsia"/>
-        </w:rPr>
       </w:pPr>
       <w:r>
         <w:rPr>
@@ -7570,19 +8870,7 @@
         <w:rPr>
           <w:rFonts w:hint="eastAsia"/>
         </w:rPr>
-        <w:t>、</w:t>
-      </w:r>
-      <w:r>
-        <w:rPr>
-          <w:rFonts w:hint="eastAsia"/>
-        </w:rPr>
-        <w:t>课堂教学</w:t>
-      </w:r>
-      <w:r>
-        <w:rPr>
-          <w:rFonts w:hint="eastAsia"/>
-        </w:rPr>
-        <w:t>等</w:t>
+        <w:t>、课堂教学等</w:t>
       </w:r>
       <w:r>
         <w:rPr>
@@ -7664,12 +8952,14 @@
         </w:rPr>
         <w:t>采用</w:t>
       </w:r>
+      <w:proofErr w:type="spellStart"/>
       <w:r>
         <w:rPr>
           <w:bCs/>
         </w:rPr>
         <w:t>Execl</w:t>
       </w:r>
+      <w:proofErr w:type="spellEnd"/>
       <w:r>
         <w:rPr>
           <w:bCs/>
@@ -7823,9 +9113,6 @@
       <w:pPr>
         <w:spacing w:line="440" w:lineRule="exact"/>
         <w:ind w:firstLineChars="200" w:firstLine="480"/>
-        <w:rPr>
-          <w:rFonts w:hint="eastAsia"/>
-        </w:rPr>
       </w:pPr>
       <w:r>
         <w:t>1.</w:t>
@@ -7927,6 +9214,7 @@
       <w:r>
         <w:t>3.</w:t>
       </w:r>
+      <w:proofErr w:type="gramStart"/>
       <w:r>
         <w:t>本</w:t>
       </w:r>
@@ -7936,6 +9224,7 @@
         </w:rPr>
         <w:t>开发</w:t>
       </w:r>
+      <w:proofErr w:type="gramEnd"/>
       <w:r>
         <w:t>者掌握</w:t>
       </w:r>
@@ -8387,21 +9676,22 @@
         <w:jc w:val="left"/>
         <w:outlineLvl w:val="2"/>
         <w:rPr>
-          <w:b/>
-          <w:bCs/>
-        </w:rPr>
-      </w:pPr>
+          <w:rFonts w:hint="eastAsia"/>
+          <w:b/>
+          <w:bCs/>
+        </w:rPr>
+      </w:pPr>
+      <w:r>
+        <w:rPr>
+          <w:rFonts w:hint="eastAsia"/>
+          <w:b/>
+          <w:bCs/>
+        </w:rPr>
+        <w:t>2.</w:t>
+      </w:r>
       <w:bookmarkStart w:id="25" w:name="_Toc88234015"/>
       <w:r>
         <w:rPr>
-          <w:rFonts w:hint="eastAsia"/>
-          <w:b/>
-          <w:bCs/>
-        </w:rPr>
-        <w:t>2.</w:t>
-      </w:r>
-      <w:r>
-        <w:rPr>
           <w:b/>
           <w:bCs/>
         </w:rPr>
@@ -8415,6 +9705,33 @@
         <w:ind w:firstLineChars="200" w:firstLine="480"/>
       </w:pPr>
       <w:r>
+        <w:rPr>
+          <w:rFonts w:hint="eastAsia"/>
+        </w:rPr>
+        <w:t>运行有什么功能</w:t>
+      </w:r>
+      <w:r>
+        <w:t>-</w:t>
+      </w:r>
+      <w:r>
+        <w:rPr>
+          <w:rFonts w:hint="eastAsia"/>
+        </w:rPr>
+        <w:t>啥样</w:t>
+      </w:r>
+    </w:p>
+    <w:p>
+      <w:pPr>
+        <w:spacing w:line="440" w:lineRule="exact"/>
+        <w:ind w:firstLineChars="200" w:firstLine="480"/>
+      </w:pPr>
+    </w:p>
+    <w:p>
+      <w:pPr>
+        <w:spacing w:line="440" w:lineRule="exact"/>
+        <w:ind w:firstLineChars="200" w:firstLine="480"/>
+      </w:pPr>
+      <w:r>
         <w:t>2.1.</w:t>
       </w:r>
       <w:r>
@@ -8505,7 +9822,21 @@
         <w:rPr>
           <w:rFonts w:hint="eastAsia"/>
         </w:rPr>
-        <w:t>实现基于滚环扩增技术的体外</w:t>
+        <w:t>实现</w:t>
+      </w:r>
+      <w:proofErr w:type="gramStart"/>
+      <w:r>
+        <w:rPr>
+          <w:rFonts w:hint="eastAsia"/>
+        </w:rPr>
+        <w:t>基于滚环扩增</w:t>
+      </w:r>
+      <w:proofErr w:type="gramEnd"/>
+      <w:r>
+        <w:rPr>
+          <w:rFonts w:hint="eastAsia"/>
+        </w:rPr>
+        <w:t>技术的体外</w:t>
       </w:r>
       <w:r>
         <w:rPr>
@@ -8623,6 +9954,7 @@
         </w:rPr>
         <w:t>及</w:t>
       </w:r>
+      <w:proofErr w:type="spellStart"/>
       <w:r>
         <w:rPr>
           <w:rFonts w:hint="eastAsia"/>
@@ -8632,6 +9964,7 @@
       <w:r>
         <w:t>JS</w:t>
       </w:r>
+      <w:proofErr w:type="spellEnd"/>
       <w:r>
         <w:rPr>
           <w:rFonts w:hint="eastAsia"/>
@@ -8671,6 +10004,7 @@
           <w:b/>
           <w:bCs/>
         </w:rPr>
+        <w:lastRenderedPageBreak/>
         <w:t>前期工作基础</w:t>
       </w:r>
       <w:bookmarkEnd w:id="30"/>
@@ -8680,8 +10014,13 @@
         <w:spacing w:line="440" w:lineRule="exact"/>
         <w:ind w:firstLineChars="200" w:firstLine="480"/>
       </w:pPr>
-      <w:r>
-        <w:t>PAGE  A                                  B</w:t>
+      <w:proofErr w:type="gramStart"/>
+      <w:r>
+        <w:t>PAGE  A</w:t>
+      </w:r>
+      <w:proofErr w:type="gramEnd"/>
+      <w:r>
+        <w:t xml:space="preserve">                                  B</w:t>
       </w:r>
     </w:p>
     <w:p>
@@ -8693,7 +10032,6 @@
         <w:rPr>
           <w:noProof/>
         </w:rPr>
-        <w:lastRenderedPageBreak/>
         <w:pict w14:anchorId="6E131B7B">
           <v:shape id="_x0000_s2051" type="#_x0000_t75" style="position:absolute;left:0;text-align:left;margin-left:.2pt;margin-top:3.65pt;width:236.8pt;height:225pt;z-index:-251656192">
             <v:imagedata r:id="rId13" o:title="屏幕截图 2021-11-19 164150"/>
@@ -8783,12 +10121,14 @@
         </w:rPr>
         <w:t xml:space="preserve">1.SYBG Gold </w:t>
       </w:r>
+      <w:proofErr w:type="gramStart"/>
       <w:r>
         <w:rPr>
           <w:rFonts w:hint="eastAsia"/>
         </w:rPr>
         <w:t>泡染</w:t>
       </w:r>
+      <w:proofErr w:type="gramEnd"/>
       <w:r>
         <w:rPr>
           <w:rFonts w:hint="eastAsia"/>
@@ -8855,6 +10195,7 @@
         <w:spacing w:line="440" w:lineRule="exact"/>
         <w:ind w:firstLineChars="200" w:firstLine="480"/>
       </w:pPr>
+      <w:proofErr w:type="gramStart"/>
       <w:r>
         <w:rPr>
           <w:rFonts w:hint="eastAsia"/>
@@ -8862,7 +10203,11 @@
         <w:t>R</w:t>
       </w:r>
       <w:r>
-        <w:t>CA  C                                 D</w:t>
+        <w:t>CA  C</w:t>
+      </w:r>
+      <w:proofErr w:type="gramEnd"/>
+      <w:r>
+        <w:t xml:space="preserve">                                 D</w:t>
       </w:r>
     </w:p>
     <w:p>
@@ -9077,6 +10422,7 @@
         <w:rPr>
           <w:rFonts w:hint="eastAsia"/>
         </w:rPr>
+        <w:lastRenderedPageBreak/>
         <w:t>戴尔</w:t>
       </w:r>
       <w:r>
@@ -9147,9 +10493,6 @@
       <w:pPr>
         <w:spacing w:line="440" w:lineRule="exact"/>
         <w:ind w:firstLineChars="177" w:firstLine="425"/>
-        <w:rPr>
-          <w:rFonts w:hint="eastAsia"/>
-        </w:rPr>
       </w:pPr>
       <w:r>
         <w:rPr>
